--- a/ai_docs/AI Pair Programming.docx
+++ b/ai_docs/AI Pair Programming.docx
@@ -1,6 +1,6 @@
 
 <file path=word/document.xml><?xml version="1.0" encoding="utf-8"?>
-<w:document xmlns:wpc="http://schemas.microsoft.com/office/word/2010/wordprocessingCanvas" xmlns:cx="http://schemas.microsoft.com/office/drawing/2014/chartex" xmlns:cx1="http://schemas.microsoft.com/office/drawing/2015/9/8/chartex" xmlns:cx2="http://schemas.microsoft.com/office/drawing/2015/10/21/chartex" xmlns:cx3="http://schemas.microsoft.com/office/drawing/2016/5/9/chartex" xmlns:cx4="http://schemas.microsoft.com/office/drawing/2016/5/10/chartex" xmlns:cx5="http://schemas.microsoft.com/office/drawing/2016/5/11/chartex" xmlns:cx6="http://schemas.microsoft.com/office/drawing/2016/5/12/chartex" xmlns:cx7="http://schemas.microsoft.com/office/drawing/2016/5/13/chartex" xmlns:cx8="http://schemas.microsoft.com/office/drawing/2016/5/14/chartex" xmlns:mc="http://schemas.openxmlformats.org/markup-compatibility/2006" xmlns:aink="http://schemas.microsoft.com/office/drawing/2016/ink" xmlns:am3d="http://schemas.microsoft.com/office/drawing/2017/model3d" xmlns:o="urn:schemas-microsoft-com:office:office" xmlns:r="http://schemas.openxmlformats.org/officeDocument/2006/relationships" xmlns:m="http://schemas.openxmlformats.org/officeDocument/2006/math" xmlns:v="urn:schemas-microsoft-com:vml" xmlns:wp14="http://schemas.microsoft.com/office/word/2010/wordprocessingDrawing" xmlns:wp="http://schemas.openxmlformats.org/drawingml/2006/wordprocessingDrawing" xmlns:w10="urn:schemas-microsoft-com:office:word" xmlns:w="http://schemas.openxmlformats.org/wordprocessingml/2006/main" xmlns:w14="http://schemas.microsoft.com/office/word/2010/wordml" xmlns:w15="http://schemas.microsoft.com/office/word/2012/wordml" xmlns:w16cex="http://schemas.microsoft.com/office/word/2018/wordml/cex" xmlns:w16cid="http://schemas.microsoft.com/office/word/2016/wordml/cid" xmlns:w16="http://schemas.microsoft.com/office/word/2018/wordml" xmlns:w16sdtdh="http://schemas.microsoft.com/office/word/2020/wordml/sdtdatahash" xmlns:w16se="http://schemas.microsoft.com/office/word/2015/wordml/symex" xmlns:wpg="http://schemas.microsoft.com/office/word/2010/wordprocessingGroup" xmlns:wpi="http://schemas.microsoft.com/office/word/2010/wordprocessingInk" xmlns:wne="http://schemas.microsoft.com/office/word/2006/wordml" xmlns:wps="http://schemas.microsoft.com/office/word/2010/wordprocessingShape" mc:Ignorable="w14 w15 w16se w16cid w16 w16cex w16sdtdh wp14">
+<w:document xmlns:wpc="http://schemas.microsoft.com/office/word/2010/wordprocessingCanvas" xmlns:cx="http://schemas.microsoft.com/office/drawing/2014/chartex" xmlns:cx1="http://schemas.microsoft.com/office/drawing/2015/9/8/chartex" xmlns:cx2="http://schemas.microsoft.com/office/drawing/2015/10/21/chartex" xmlns:cx3="http://schemas.microsoft.com/office/drawing/2016/5/9/chartex" xmlns:cx4="http://schemas.microsoft.com/office/drawing/2016/5/10/chartex" xmlns:cx5="http://schemas.microsoft.com/office/drawing/2016/5/11/chartex" xmlns:cx6="http://schemas.microsoft.com/office/drawing/2016/5/12/chartex" xmlns:cx7="http://schemas.microsoft.com/office/drawing/2016/5/13/chartex" xmlns:cx8="http://schemas.microsoft.com/office/drawing/2016/5/14/chartex" xmlns:mc="http://schemas.openxmlformats.org/markup-compatibility/2006" xmlns:aink="http://schemas.microsoft.com/office/drawing/2016/ink" xmlns:am3d="http://schemas.microsoft.com/office/drawing/2017/model3d" xmlns:o="urn:schemas-microsoft-com:office:office" xmlns:oel="http://schemas.microsoft.com/office/2019/extlst" xmlns:r="http://schemas.openxmlformats.org/officeDocument/2006/relationships" xmlns:m="http://schemas.openxmlformats.org/officeDocument/2006/math" xmlns:v="urn:schemas-microsoft-com:vml" xmlns:wp14="http://schemas.microsoft.com/office/word/2010/wordprocessingDrawing" xmlns:wp="http://schemas.openxmlformats.org/drawingml/2006/wordprocessingDrawing" xmlns:w10="urn:schemas-microsoft-com:office:word" xmlns:w="http://schemas.openxmlformats.org/wordprocessingml/2006/main" xmlns:w14="http://schemas.microsoft.com/office/word/2010/wordml" xmlns:w15="http://schemas.microsoft.com/office/word/2012/wordml" xmlns:w16cex="http://schemas.microsoft.com/office/word/2018/wordml/cex" xmlns:w16cid="http://schemas.microsoft.com/office/word/2016/wordml/cid" xmlns:w16="http://schemas.microsoft.com/office/word/2018/wordml" xmlns:w16sdtdh="http://schemas.microsoft.com/office/word/2020/wordml/sdtdatahash" xmlns:w16se="http://schemas.microsoft.com/office/word/2015/wordml/symex" xmlns:wpg="http://schemas.microsoft.com/office/word/2010/wordprocessingGroup" xmlns:wpi="http://schemas.microsoft.com/office/word/2010/wordprocessingInk" xmlns:wne="http://schemas.microsoft.com/office/word/2006/wordml" xmlns:wps="http://schemas.microsoft.com/office/word/2010/wordprocessingShape" mc:Ignorable="w14 w15 w16se w16cid w16 w16cex w16sdtdh wp14">
   <w:body>
     <w:p>
       <w:pPr>
@@ -68,79 +68,17 @@
           <w:rFonts w:ascii="Palatino Linotype" w:hAnsi="Palatino Linotype"/>
         </w:rPr>
       </w:pPr>
-      <w:r>
-        <w:rPr>
-          <w:rFonts w:ascii="Palatino Linotype" w:hAnsi="Palatino Linotype"/>
-          <w:noProof/>
-          <w:lang w:val="en-US"/>
-        </w:rPr>
-        <w:drawing>
-          <wp:anchor distT="0" distB="0" distL="114300" distR="114300" simplePos="0" relativeHeight="251658240" behindDoc="1" locked="0" layoutInCell="1" allowOverlap="1" wp14:anchorId="7B50D5F0" wp14:editId="46908CE2">
-            <wp:simplePos x="0" y="0"/>
-            <wp:positionH relativeFrom="page">
-              <wp:align>left</wp:align>
-            </wp:positionH>
-            <wp:positionV relativeFrom="paragraph">
-              <wp:posOffset>291465</wp:posOffset>
-            </wp:positionV>
-            <wp:extent cx="7580630" cy="7889240"/>
-            <wp:effectExtent l="0" t="0" r="1270" b="0"/>
-            <wp:wrapNone/>
-            <wp:docPr id="1" name="Imagen 1" descr="Patrón de fondo&#10;&#10;Descripción generada automáticamente"/>
-            <wp:cNvGraphicFramePr>
-              <a:graphicFrameLocks xmlns:a="http://schemas.openxmlformats.org/drawingml/2006/main" noChangeAspect="1"/>
-            </wp:cNvGraphicFramePr>
-            <a:graphic xmlns:a="http://schemas.openxmlformats.org/drawingml/2006/main">
-              <a:graphicData uri="http://schemas.openxmlformats.org/drawingml/2006/picture">
-                <pic:pic xmlns:pic="http://schemas.openxmlformats.org/drawingml/2006/picture">
-                  <pic:nvPicPr>
-                    <pic:cNvPr id="1" name="Imagen 1" descr="Patrón de fondo&#10;&#10;Descripción generada automáticamente"/>
-                    <pic:cNvPicPr/>
-                  </pic:nvPicPr>
-                  <pic:blipFill>
-                    <a:blip r:embed="rId11">
-                      <a:extLst>
-                        <a:ext uri="{28A0092B-C50C-407E-A947-70E740481C1C}">
-                          <a14:useLocalDpi xmlns:a14="http://schemas.microsoft.com/office/drawing/2010/main" val="0"/>
-                        </a:ext>
-                      </a:extLst>
-                    </a:blip>
-                    <a:stretch>
-                      <a:fillRect/>
-                    </a:stretch>
-                  </pic:blipFill>
-                  <pic:spPr>
-                    <a:xfrm>
-                      <a:off x="0" y="0"/>
-                      <a:ext cx="7580630" cy="7889240"/>
-                    </a:xfrm>
-                    <a:prstGeom prst="rect">
-                      <a:avLst/>
-                    </a:prstGeom>
-                  </pic:spPr>
-                </pic:pic>
-              </a:graphicData>
-            </a:graphic>
-            <wp14:sizeRelH relativeFrom="page">
-              <wp14:pctWidth>0</wp14:pctWidth>
-            </wp14:sizeRelH>
-            <wp14:sizeRelV relativeFrom="page">
-              <wp14:pctHeight>0</wp14:pctHeight>
-            </wp14:sizeRelV>
-          </wp:anchor>
-        </w:drawing>
-      </w:r>
-    </w:p>
-    <w:p>
-      <w:pPr>
-        <w:rPr>
-          <w:rFonts w:ascii="Palatino Linotype" w:hAnsi="Palatino Linotype"/>
-        </w:rPr>
-      </w:pPr>
-    </w:p>
-    <w:p>
-      <w:pPr>
-        <w:pStyle w:val="ListParagraph"/>
+    </w:p>
+    <w:p>
+      <w:pPr>
+        <w:rPr>
+          <w:rFonts w:ascii="Palatino Linotype" w:hAnsi="Palatino Linotype"/>
+        </w:rPr>
+      </w:pPr>
+    </w:p>
+    <w:p>
+      <w:pPr>
+        <w:pStyle w:val="Prrafodelista"/>
         <w:numPr>
           <w:ilvl w:val="0"/>
           <w:numId w:val="1"/>
@@ -172,7 +110,7 @@
     </w:p>
     <w:p>
       <w:pPr>
-        <w:pStyle w:val="ListParagraph"/>
+        <w:pStyle w:val="Prrafodelista"/>
         <w:numPr>
           <w:ilvl w:val="0"/>
           <w:numId w:val="2"/>
@@ -240,7 +178,13 @@
         <w:rPr>
           <w:rFonts w:ascii="Palatino Linotype" w:hAnsi="Palatino Linotype"/>
         </w:rPr>
-        <w:t>, modelo que ha servido de base para entrenar el código del modelo de APPS. Su rendimiento es menor, pero se ha empleado para llevar a cabo pruebas de rendimiento en la máquina V100 de AWS.</w:t>
+        <w:t xml:space="preserve">, modelo que ha servido de base para entrenar el código del modelo de APPS. </w:t>
+      </w:r>
+      <w:r>
+        <w:rPr>
+          <w:rFonts w:ascii="Palatino Linotype" w:hAnsi="Palatino Linotype"/>
+        </w:rPr>
+        <w:t>El tiempo para cargar el modelo son 4.5s y para los 10 problemas tarda 10 minutos aproximadamente (9,99 minutos).</w:t>
       </w:r>
     </w:p>
     <w:p>
@@ -280,7 +224,7 @@
         <w:rPr>
           <w:rFonts w:ascii="Palatino Linotype" w:hAnsi="Palatino Linotype"/>
         </w:rPr>
-        <w:t xml:space="preserve"> que replica la arquitectura de GPT-3. El ejemplo genera una secuencia de texto diferente cada vez que es ejecutado y utiliza aproximadamente 20GB de la RAM (5.13GB ~ 25.9GB), siendo, por tanto, superior a la capacidad máxima de la GPU (16GB), con la cual se pretende ejecutar los modelos escogidos definitivos.</w:t>
+        <w:t xml:space="preserve"> que replica la arquitectura de GPT-3. El ejemplo utiliza aproximadamente 20GB de la RAM (5.13GB ~ 25.9GB), siendo, por tanto, superior a la capacidad máxima de la GPU (16GB), con la cual se pretende ejecutar los modelos escogidos definitivos.</w:t>
       </w:r>
       <w:r>
         <w:rPr>
@@ -292,7 +236,7 @@
     </w:p>
     <w:p>
       <w:pPr>
-        <w:pStyle w:val="ListParagraph"/>
+        <w:pStyle w:val="Prrafodelista"/>
         <w:ind w:left="502"/>
         <w:jc w:val="both"/>
         <w:rPr>
@@ -302,7 +246,7 @@
     </w:p>
     <w:p>
       <w:pPr>
-        <w:pStyle w:val="ListParagraph"/>
+        <w:pStyle w:val="Prrafodelista"/>
         <w:numPr>
           <w:ilvl w:val="0"/>
           <w:numId w:val="2"/>
@@ -426,7 +370,109 @@
         <w:rPr>
           <w:rFonts w:ascii="Palatino Linotype" w:hAnsi="Palatino Linotype"/>
         </w:rPr>
-        <w:t xml:space="preserve"> que adapta la arquitectura de GPT-2. Al ejecutarse devuelve el conjunto de enunciados de problemas junto con sus soluciones en código. Utiliza aproximadamente 1GB de la RAM (5.21GB ~ 6.62GB), siendo muy inferior a la capacidad máxima de la GPU (16GB), con la cual se pretende ejecutar los modelos escogidos definitivos.</w:t>
+        <w:t xml:space="preserve"> que adapta la arquitectura de GPT-2. Utiliza aproximadamente 1GB de la RAM (</w:t>
+      </w:r>
+      <w:r>
+        <w:rPr>
+          <w:rFonts w:ascii="Palatino Linotype" w:hAnsi="Palatino Linotype"/>
+        </w:rPr>
+        <w:t>12</w:t>
+      </w:r>
+      <w:r>
+        <w:rPr>
+          <w:rFonts w:ascii="Palatino Linotype" w:hAnsi="Palatino Linotype"/>
+        </w:rPr>
+        <w:t>.</w:t>
+      </w:r>
+      <w:r>
+        <w:rPr>
+          <w:rFonts w:ascii="Palatino Linotype" w:hAnsi="Palatino Linotype"/>
+        </w:rPr>
+        <w:t>9</w:t>
+      </w:r>
+      <w:r>
+        <w:rPr>
+          <w:rFonts w:ascii="Palatino Linotype" w:hAnsi="Palatino Linotype"/>
+        </w:rPr>
+        <w:t xml:space="preserve">GB ~ </w:t>
+      </w:r>
+      <w:r>
+        <w:rPr>
+          <w:rFonts w:ascii="Palatino Linotype" w:hAnsi="Palatino Linotype"/>
+        </w:rPr>
+        <w:t>13</w:t>
+      </w:r>
+      <w:r>
+        <w:rPr>
+          <w:rFonts w:ascii="Palatino Linotype" w:hAnsi="Palatino Linotype"/>
+        </w:rPr>
+        <w:t>.</w:t>
+      </w:r>
+      <w:r>
+        <w:rPr>
+          <w:rFonts w:ascii="Palatino Linotype" w:hAnsi="Palatino Linotype"/>
+        </w:rPr>
+        <w:t>9</w:t>
+      </w:r>
+      <w:r>
+        <w:rPr>
+          <w:rFonts w:ascii="Palatino Linotype" w:hAnsi="Palatino Linotype"/>
+        </w:rPr>
+        <w:t>GB), siendo muy inferior a la capacidad máxima de la GPU (16GB)</w:t>
+      </w:r>
+      <w:r>
+        <w:rPr>
+          <w:rFonts w:ascii="Palatino Linotype" w:hAnsi="Palatino Linotype"/>
+        </w:rPr>
+        <w:t>.</w:t>
+      </w:r>
+      <w:r>
+        <w:rPr>
+          <w:rFonts w:ascii="Palatino Linotype" w:hAnsi="Palatino Linotype"/>
+        </w:rPr>
+        <w:t xml:space="preserve"> El tiempo que tarda en cargar el modelo es de 24</w:t>
+      </w:r>
+      <w:r>
+        <w:rPr>
+          <w:rFonts w:ascii="Palatino Linotype" w:hAnsi="Palatino Linotype"/>
+        </w:rPr>
+        <w:t>.</w:t>
+      </w:r>
+      <w:r>
+        <w:rPr>
+          <w:rFonts w:ascii="Palatino Linotype" w:hAnsi="Palatino Linotype"/>
+        </w:rPr>
+        <w:t xml:space="preserve">56s y el tiempo en resolver </w:t>
+      </w:r>
+      <w:r>
+        <w:rPr>
+          <w:rFonts w:ascii="Palatino Linotype" w:hAnsi="Palatino Linotype"/>
+        </w:rPr>
+        <w:t>10</w:t>
+      </w:r>
+      <w:r>
+        <w:rPr>
+          <w:rFonts w:ascii="Palatino Linotype" w:hAnsi="Palatino Linotype"/>
+        </w:rPr>
+        <w:t xml:space="preserve"> problemas es de </w:t>
+      </w:r>
+      <w:r>
+        <w:rPr>
+          <w:rFonts w:ascii="Palatino Linotype" w:hAnsi="Palatino Linotype"/>
+        </w:rPr>
+        <w:t>20</w:t>
+      </w:r>
+      <w:r>
+        <w:rPr>
+          <w:rFonts w:ascii="Palatino Linotype" w:hAnsi="Palatino Linotype"/>
+        </w:rPr>
+        <w:t>.2</w:t>
+      </w:r>
+      <w:r>
+        <w:rPr>
+          <w:rFonts w:ascii="Palatino Linotype" w:hAnsi="Palatino Linotype"/>
+        </w:rPr>
+        <w:t>5s</w:t>
       </w:r>
     </w:p>
     <w:p>
@@ -463,7 +509,160 @@
     </w:p>
     <w:p>
       <w:pPr>
-        <w:pStyle w:val="ListParagraph"/>
+        <w:pStyle w:val="Prrafodelista"/>
+        <w:numPr>
+          <w:ilvl w:val="0"/>
+          <w:numId w:val="2"/>
+        </w:numPr>
+        <w:jc w:val="both"/>
+        <w:rPr>
+          <w:rFonts w:ascii="Palatino Linotype" w:hAnsi="Palatino Linotype"/>
+          <w:lang w:val="en-US"/>
+        </w:rPr>
+      </w:pPr>
+      <w:r>
+        <w:rPr>
+          <w:rFonts w:ascii="Palatino Linotype" w:hAnsi="Palatino Linotype"/>
+          <w:lang w:val="en-US"/>
+        </w:rPr>
+        <w:t>T5-3B + PICARD</w:t>
+      </w:r>
+    </w:p>
+    <w:p>
+      <w:pPr>
+        <w:jc w:val="both"/>
+        <w:rPr>
+          <w:rFonts w:ascii="Palatino Linotype" w:hAnsi="Palatino Linotype"/>
+        </w:rPr>
+      </w:pPr>
+    </w:p>
+    <w:p>
+      <w:pPr>
+        <w:ind w:left="142" w:firstLine="360"/>
+        <w:jc w:val="both"/>
+        <w:rPr>
+          <w:rFonts w:ascii="Palatino Linotype" w:hAnsi="Palatino Linotype"/>
+        </w:rPr>
+      </w:pPr>
+      <w:r>
+        <w:rPr>
+          <w:rFonts w:ascii="Palatino Linotype" w:hAnsi="Palatino Linotype"/>
+        </w:rPr>
+        <w:t>Prueba del modelo T5-3B + PICARD</w:t>
+      </w:r>
+      <w:r>
+        <w:rPr>
+          <w:rFonts w:ascii="Palatino Linotype" w:hAnsi="Palatino Linotype"/>
+        </w:rPr>
+        <w:t xml:space="preserve"> c</w:t>
+      </w:r>
+      <w:r>
+        <w:rPr>
+          <w:rFonts w:ascii="Palatino Linotype" w:hAnsi="Palatino Linotype"/>
+        </w:rPr>
+        <w:t xml:space="preserve">on </w:t>
+      </w:r>
+      <w:r>
+        <w:rPr>
+          <w:rFonts w:ascii="Palatino Linotype" w:hAnsi="Palatino Linotype"/>
+        </w:rPr>
+        <w:t>6</w:t>
+      </w:r>
+      <w:r>
+        <w:rPr>
+          <w:rFonts w:ascii="Palatino Linotype" w:hAnsi="Palatino Linotype"/>
+        </w:rPr>
+        <w:t xml:space="preserve"> </w:t>
+      </w:r>
+      <w:r>
+        <w:rPr>
+          <w:rFonts w:ascii="Palatino Linotype" w:hAnsi="Palatino Linotype"/>
+        </w:rPr>
+        <w:t>B</w:t>
+      </w:r>
+      <w:r>
+        <w:rPr>
+          <w:rFonts w:ascii="Palatino Linotype" w:hAnsi="Palatino Linotype"/>
+        </w:rPr>
+        <w:t xml:space="preserve">illones de parámetros. En </w:t>
+      </w:r>
+      <w:r>
+        <w:rPr>
+          <w:rFonts w:ascii="Palatino Linotype" w:hAnsi="Palatino Linotype"/>
+        </w:rPr>
+        <w:t xml:space="preserve">cuanto a modelos de generación de sentencias SQL es el más completo puesto que </w:t>
+      </w:r>
+      <w:r>
+        <w:rPr>
+          <w:rFonts w:ascii="Palatino Linotype" w:hAnsi="Palatino Linotype"/>
+        </w:rPr>
+        <w:t xml:space="preserve">en su entrenamiento incluye las sentencias </w:t>
+      </w:r>
+      <w:proofErr w:type="spellStart"/>
+      <w:r>
+        <w:rPr>
+          <w:rFonts w:ascii="Palatino Linotype" w:hAnsi="Palatino Linotype"/>
+        </w:rPr>
+        <w:t>más</w:t>
+      </w:r>
+      <w:proofErr w:type="spellEnd"/>
+      <w:r>
+        <w:rPr>
+          <w:rFonts w:ascii="Palatino Linotype" w:hAnsi="Palatino Linotype"/>
+        </w:rPr>
+        <w:t xml:space="preserve"> complejas gracias a </w:t>
+      </w:r>
+      <w:r>
+        <w:rPr>
+          <w:rFonts w:ascii="Palatino Linotype" w:hAnsi="Palatino Linotype"/>
+          <w:i/>
+          <w:iCs/>
+        </w:rPr>
+        <w:t>Spider</w:t>
+      </w:r>
+      <w:r>
+        <w:rPr>
+          <w:rFonts w:ascii="Palatino Linotype" w:hAnsi="Palatino Linotype"/>
+        </w:rPr>
+        <w:t xml:space="preserve">. </w:t>
+      </w:r>
+    </w:p>
+    <w:p>
+      <w:pPr>
+        <w:ind w:left="142" w:firstLine="360"/>
+        <w:jc w:val="both"/>
+        <w:rPr>
+          <w:rFonts w:ascii="Palatino Linotype" w:hAnsi="Palatino Linotype"/>
+        </w:rPr>
+      </w:pPr>
+    </w:p>
+    <w:p>
+      <w:pPr>
+        <w:ind w:left="142" w:firstLine="360"/>
+        <w:jc w:val="both"/>
+        <w:rPr>
+          <w:rFonts w:ascii="Palatino Linotype" w:hAnsi="Palatino Linotype"/>
+        </w:rPr>
+      </w:pPr>
+      <w:r>
+        <w:rPr>
+          <w:rFonts w:ascii="Palatino Linotype" w:hAnsi="Palatino Linotype"/>
+        </w:rPr>
+        <w:lastRenderedPageBreak/>
+        <w:t xml:space="preserve">El ejemplo con 5 sentencias de prueba tarda 3.3s en cargar el modelo y 57s en realizar todos los problemas y completar la ejecución. Respecto al espacio que ocupa este modelo, desde los 28.8GB alcanza los 50.2GM de la RAM (21.4GB).  </w:t>
+      </w:r>
+    </w:p>
+    <w:p>
+      <w:pPr>
+        <w:jc w:val="both"/>
+        <w:rPr>
+          <w:rFonts w:ascii="Palatino Linotype" w:hAnsi="Palatino Linotype"/>
+        </w:rPr>
+      </w:pPr>
+    </w:p>
+    <w:p>
+      <w:pPr>
+        <w:pStyle w:val="Prrafodelista"/>
         <w:numPr>
           <w:ilvl w:val="0"/>
           <w:numId w:val="1"/>
@@ -504,7 +703,7 @@
     </w:p>
     <w:p>
       <w:pPr>
-        <w:pStyle w:val="ListParagraph"/>
+        <w:pStyle w:val="Prrafodelista"/>
         <w:numPr>
           <w:ilvl w:val="0"/>
           <w:numId w:val="2"/>
@@ -531,7 +730,7 @@
     </w:p>
     <w:p>
       <w:pPr>
-        <w:pStyle w:val="ListParagraph"/>
+        <w:pStyle w:val="Prrafodelista"/>
         <w:numPr>
           <w:ilvl w:val="0"/>
           <w:numId w:val="6"/>
@@ -544,69 +743,6 @@
       <w:r>
         <w:rPr>
           <w:rFonts w:ascii="Palatino Linotype" w:hAnsi="Palatino Linotype"/>
-          <w:noProof/>
-          <w:lang w:val="en-US"/>
-        </w:rPr>
-        <w:lastRenderedPageBreak/>
-        <w:drawing>
-          <wp:anchor distT="0" distB="0" distL="114300" distR="114300" simplePos="0" relativeHeight="251660288" behindDoc="1" locked="0" layoutInCell="1" allowOverlap="1" wp14:anchorId="7EF9F0F6" wp14:editId="6191C0D8">
-            <wp:simplePos x="0" y="0"/>
-            <wp:positionH relativeFrom="page">
-              <wp:align>left</wp:align>
-            </wp:positionH>
-            <wp:positionV relativeFrom="paragraph">
-              <wp:posOffset>528407</wp:posOffset>
-            </wp:positionV>
-            <wp:extent cx="7580630" cy="7889240"/>
-            <wp:effectExtent l="0" t="0" r="1270" b="0"/>
-            <wp:wrapNone/>
-            <wp:docPr id="2" name="Imagen 2" descr="Patrón de fondo&#10;&#10;Descripción generada automáticamente"/>
-            <wp:cNvGraphicFramePr>
-              <a:graphicFrameLocks xmlns:a="http://schemas.openxmlformats.org/drawingml/2006/main" noChangeAspect="1"/>
-            </wp:cNvGraphicFramePr>
-            <a:graphic xmlns:a="http://schemas.openxmlformats.org/drawingml/2006/main">
-              <a:graphicData uri="http://schemas.openxmlformats.org/drawingml/2006/picture">
-                <pic:pic xmlns:pic="http://schemas.openxmlformats.org/drawingml/2006/picture">
-                  <pic:nvPicPr>
-                    <pic:cNvPr id="1" name="Imagen 1" descr="Patrón de fondo&#10;&#10;Descripción generada automáticamente"/>
-                    <pic:cNvPicPr/>
-                  </pic:nvPicPr>
-                  <pic:blipFill>
-                    <a:blip r:embed="rId11">
-                      <a:extLst>
-                        <a:ext uri="{28A0092B-C50C-407E-A947-70E740481C1C}">
-                          <a14:useLocalDpi xmlns:a14="http://schemas.microsoft.com/office/drawing/2010/main" val="0"/>
-                        </a:ext>
-                      </a:extLst>
-                    </a:blip>
-                    <a:stretch>
-                      <a:fillRect/>
-                    </a:stretch>
-                  </pic:blipFill>
-                  <pic:spPr>
-                    <a:xfrm>
-                      <a:off x="0" y="0"/>
-                      <a:ext cx="7580630" cy="7889240"/>
-                    </a:xfrm>
-                    <a:prstGeom prst="rect">
-                      <a:avLst/>
-                    </a:prstGeom>
-                  </pic:spPr>
-                </pic:pic>
-              </a:graphicData>
-            </a:graphic>
-            <wp14:sizeRelH relativeFrom="page">
-              <wp14:pctWidth>0</wp14:pctWidth>
-            </wp14:sizeRelH>
-            <wp14:sizeRelV relativeFrom="page">
-              <wp14:pctHeight>0</wp14:pctHeight>
-            </wp14:sizeRelV>
-          </wp:anchor>
-        </w:drawing>
-      </w:r>
-      <w:r>
-        <w:rPr>
-          <w:rFonts w:ascii="Palatino Linotype" w:hAnsi="Palatino Linotype"/>
         </w:rPr>
         <w:t xml:space="preserve">Concesión de licencia. Sujeto a su cumplimiento de estos Términos, le otorgamos una licencia limitada, no exclusiva, no </w:t>
       </w:r>
@@ -688,7 +824,7 @@
     </w:p>
     <w:p>
       <w:pPr>
-        <w:pStyle w:val="ListParagraph"/>
+        <w:pStyle w:val="Prrafodelista"/>
         <w:numPr>
           <w:ilvl w:val="0"/>
           <w:numId w:val="6"/>
@@ -729,7 +865,7 @@
     </w:p>
     <w:p>
       <w:pPr>
-        <w:pStyle w:val="ListParagraph"/>
+        <w:pStyle w:val="Prrafodelista"/>
         <w:numPr>
           <w:ilvl w:val="0"/>
           <w:numId w:val="6"/>
@@ -883,10 +1019,10 @@
         </w:rPr>
         <w:t xml:space="preserve">Fuente: </w:t>
       </w:r>
-      <w:hyperlink r:id="rId12" w:history="1">
+      <w:hyperlink r:id="rId11" w:history="1">
         <w:r>
           <w:rPr>
-            <w:rStyle w:val="Hyperlink"/>
+            <w:rStyle w:val="Hipervnculo"/>
             <w:rFonts w:ascii="Palatino Linotype" w:hAnsi="Palatino Linotype"/>
             <w:i/>
             <w:iCs/>
@@ -905,7 +1041,7 @@
     </w:p>
     <w:p>
       <w:pPr>
-        <w:pStyle w:val="ListParagraph"/>
+        <w:pStyle w:val="Prrafodelista"/>
         <w:numPr>
           <w:ilvl w:val="0"/>
           <w:numId w:val="1"/>
@@ -937,7 +1073,7 @@
     </w:p>
     <w:p>
       <w:pPr>
-        <w:pStyle w:val="ListParagraph"/>
+        <w:pStyle w:val="Prrafodelista"/>
         <w:numPr>
           <w:ilvl w:val="0"/>
           <w:numId w:val="2"/>
@@ -1030,15 +1166,7 @@
           <w:rFonts w:ascii="Palatino Linotype" w:hAnsi="Palatino Linotype"/>
           <w:lang w:val="es-ES_tradnl"/>
         </w:rPr>
-        <w:t xml:space="preserve">OPT se entrenó predominantemente con texto en inglés, pero una pequeña cantidad de datos que no están en inglés todavía está presente en el corpus de </w:t>
-      </w:r>
-      <w:r>
-        <w:rPr>
-          <w:rFonts w:ascii="Palatino Linotype" w:hAnsi="Palatino Linotype"/>
-          <w:lang w:val="es-ES_tradnl"/>
-        </w:rPr>
-        <w:lastRenderedPageBreak/>
-        <w:t xml:space="preserve">capacitación a través de </w:t>
+        <w:t xml:space="preserve">OPT se entrenó predominantemente con texto en inglés, pero una pequeña cantidad de datos que no están en inglés todavía está presente en el corpus de capacitación a través de </w:t>
       </w:r>
       <w:proofErr w:type="spellStart"/>
       <w:r>
@@ -1056,93 +1184,34 @@
           <w:rFonts w:ascii="Palatino Linotype" w:hAnsi="Palatino Linotype"/>
           <w:lang w:val="es-ES_tradnl"/>
         </w:rPr>
-        <w:t xml:space="preserve">. El modelo se entrenó previamente </w:t>
-      </w:r>
-      <w:r>
-        <w:rPr>
-          <w:rFonts w:ascii="Palatino Linotype" w:hAnsi="Palatino Linotype"/>
-          <w:noProof/>
-          <w:lang w:val="en-US"/>
-        </w:rPr>
-        <w:drawing>
-          <wp:anchor distT="0" distB="0" distL="114300" distR="114300" simplePos="0" relativeHeight="251662336" behindDoc="1" locked="0" layoutInCell="1" allowOverlap="1" wp14:anchorId="39F3895D" wp14:editId="1120E5BF">
-            <wp:simplePos x="0" y="0"/>
-            <wp:positionH relativeFrom="page">
-              <wp:align>left</wp:align>
-            </wp:positionH>
-            <wp:positionV relativeFrom="paragraph">
-              <wp:posOffset>531495</wp:posOffset>
-            </wp:positionV>
-            <wp:extent cx="7580630" cy="7889240"/>
-            <wp:effectExtent l="0" t="0" r="1270" b="0"/>
-            <wp:wrapNone/>
-            <wp:docPr id="3" name="Imagen 3" descr="Patrón de fondo&#10;&#10;Descripción generada automáticamente"/>
-            <wp:cNvGraphicFramePr>
-              <a:graphicFrameLocks xmlns:a="http://schemas.openxmlformats.org/drawingml/2006/main" noChangeAspect="1"/>
-            </wp:cNvGraphicFramePr>
-            <a:graphic xmlns:a="http://schemas.openxmlformats.org/drawingml/2006/main">
-              <a:graphicData uri="http://schemas.openxmlformats.org/drawingml/2006/picture">
-                <pic:pic xmlns:pic="http://schemas.openxmlformats.org/drawingml/2006/picture">
-                  <pic:nvPicPr>
-                    <pic:cNvPr id="1" name="Imagen 1" descr="Patrón de fondo&#10;&#10;Descripción generada automáticamente"/>
-                    <pic:cNvPicPr/>
-                  </pic:nvPicPr>
-                  <pic:blipFill>
-                    <a:blip r:embed="rId11">
-                      <a:extLst>
-                        <a:ext uri="{28A0092B-C50C-407E-A947-70E740481C1C}">
-                          <a14:useLocalDpi xmlns:a14="http://schemas.microsoft.com/office/drawing/2010/main" val="0"/>
-                        </a:ext>
-                      </a:extLst>
-                    </a:blip>
-                    <a:stretch>
-                      <a:fillRect/>
-                    </a:stretch>
-                  </pic:blipFill>
-                  <pic:spPr>
-                    <a:xfrm>
-                      <a:off x="0" y="0"/>
-                      <a:ext cx="7580630" cy="7889240"/>
-                    </a:xfrm>
-                    <a:prstGeom prst="rect">
-                      <a:avLst/>
-                    </a:prstGeom>
-                  </pic:spPr>
-                </pic:pic>
-              </a:graphicData>
-            </a:graphic>
-            <wp14:sizeRelH relativeFrom="page">
-              <wp14:pctWidth>0</wp14:pctWidth>
-            </wp14:sizeRelH>
-            <wp14:sizeRelV relativeFrom="page">
-              <wp14:pctHeight>0</wp14:pctHeight>
-            </wp14:sizeRelV>
-          </wp:anchor>
-        </w:drawing>
-      </w:r>
+        <w:t xml:space="preserve">. El modelo se entrenó previamente utilizando un objetivo de modelado de lenguaje causal (CLM). OPT pertenece a la misma familia de modelos de solo decodificador como GPT-3. Como tal, se entrenó previamente utilizando el objetivo de modelado de lenguaje causal </w:t>
+      </w:r>
+      <w:proofErr w:type="spellStart"/>
       <w:r>
         <w:rPr>
           <w:rFonts w:ascii="Palatino Linotype" w:hAnsi="Palatino Linotype"/>
           <w:lang w:val="es-ES_tradnl"/>
         </w:rPr>
-        <w:t xml:space="preserve">utilizando un objetivo de modelado de lenguaje causal (CLM). OPT pertenece a la misma familia de modelos de solo decodificador como GPT-3. Como tal, se entrenó previamente utilizando el objetivo de modelado de lenguaje causal </w:t>
-      </w:r>
-      <w:proofErr w:type="spellStart"/>
+        <w:t>autosupervisado</w:t>
+      </w:r>
+      <w:proofErr w:type="spellEnd"/>
       <w:r>
         <w:rPr>
           <w:rFonts w:ascii="Palatino Linotype" w:hAnsi="Palatino Linotype"/>
           <w:lang w:val="es-ES_tradnl"/>
         </w:rPr>
-        <w:t>autosupervisado</w:t>
-      </w:r>
-      <w:proofErr w:type="spellEnd"/>
-      <w:r>
+        <w:t>.</w:t>
+      </w:r>
+    </w:p>
+    <w:p>
+      <w:pPr>
+        <w:ind w:left="142" w:firstLine="360"/>
+        <w:jc w:val="both"/>
         <w:rPr>
           <w:rFonts w:ascii="Palatino Linotype" w:hAnsi="Palatino Linotype"/>
           <w:lang w:val="es-ES_tradnl"/>
         </w:rPr>
-        <w:t>.</w:t>
-      </w:r>
+      </w:pPr>
     </w:p>
     <w:p>
       <w:pPr>
@@ -1150,23 +1219,13 @@
         <w:jc w:val="both"/>
         <w:rPr>
           <w:rFonts w:ascii="Palatino Linotype" w:hAnsi="Palatino Linotype"/>
+        </w:rPr>
+      </w:pPr>
+      <w:r>
+        <w:rPr>
+          <w:rFonts w:ascii="Palatino Linotype" w:hAnsi="Palatino Linotype"/>
           <w:lang w:val="es-ES_tradnl"/>
         </w:rPr>
-      </w:pPr>
-    </w:p>
-    <w:p>
-      <w:pPr>
-        <w:ind w:left="142" w:firstLine="360"/>
-        <w:jc w:val="both"/>
-        <w:rPr>
-          <w:rFonts w:ascii="Palatino Linotype" w:hAnsi="Palatino Linotype"/>
-        </w:rPr>
-      </w:pPr>
-      <w:r>
-        <w:rPr>
-          <w:rFonts w:ascii="Palatino Linotype" w:hAnsi="Palatino Linotype"/>
-          <w:lang w:val="es-ES_tradnl"/>
-        </w:rPr>
         <w:t xml:space="preserve">Para la evaluación, OPT sigue a GPT-3 mediante el uso de sus indicaciones y la configuración experimental general. </w:t>
       </w:r>
       <w:r>
@@ -1197,10 +1256,10 @@
         </w:rPr>
         <w:t xml:space="preserve">Fuente: </w:t>
       </w:r>
-      <w:hyperlink r:id="rId13" w:history="1">
+      <w:hyperlink r:id="rId12" w:history="1">
         <w:r>
           <w:rPr>
-            <w:rStyle w:val="Hyperlink"/>
+            <w:rStyle w:val="Hipervnculo"/>
             <w:rFonts w:ascii="Palatino Linotype" w:hAnsi="Palatino Linotype"/>
             <w:i/>
             <w:iCs/>
@@ -1219,7 +1278,7 @@
     </w:p>
     <w:p>
       <w:pPr>
-        <w:pStyle w:val="ListParagraph"/>
+        <w:pStyle w:val="Prrafodelista"/>
         <w:numPr>
           <w:ilvl w:val="0"/>
           <w:numId w:val="1"/>
@@ -1338,7 +1397,7 @@
     </w:p>
     <w:p>
       <w:pPr>
-        <w:pStyle w:val="ListParagraph"/>
+        <w:pStyle w:val="Prrafodelista"/>
         <w:numPr>
           <w:ilvl w:val="0"/>
           <w:numId w:val="2"/>
@@ -1458,7 +1517,7 @@
       <w:pPr>
         <w:jc w:val="both"/>
         <w:rPr>
-          <w:rStyle w:val="Hyperlink"/>
+          <w:rStyle w:val="Hipervnculo"/>
           <w:rFonts w:ascii="Palatino Linotype" w:hAnsi="Palatino Linotype"/>
           <w:i/>
           <w:iCs/>
@@ -1470,10 +1529,10 @@
         </w:rPr>
         <w:t xml:space="preserve">Fuente: </w:t>
       </w:r>
-      <w:hyperlink r:id="rId14" w:history="1">
+      <w:hyperlink r:id="rId13" w:history="1">
         <w:r>
           <w:rPr>
-            <w:rStyle w:val="Hyperlink"/>
+            <w:rStyle w:val="Hipervnculo"/>
             <w:rFonts w:ascii="Palatino Linotype" w:hAnsi="Palatino Linotype"/>
             <w:i/>
             <w:iCs/>
@@ -1486,14 +1545,14 @@
       <w:pPr>
         <w:jc w:val="both"/>
         <w:rPr>
-          <w:rStyle w:val="Hyperlink"/>
-          <w:rFonts w:ascii="Palatino Linotype" w:hAnsi="Palatino Linotype"/>
-        </w:rPr>
-      </w:pPr>
-    </w:p>
-    <w:p>
-      <w:pPr>
-        <w:pStyle w:val="ListParagraph"/>
+          <w:rStyle w:val="Hipervnculo"/>
+          <w:rFonts w:ascii="Palatino Linotype" w:hAnsi="Palatino Linotype"/>
+        </w:rPr>
+      </w:pPr>
+    </w:p>
+    <w:p>
+      <w:pPr>
+        <w:pStyle w:val="Prrafodelista"/>
         <w:numPr>
           <w:ilvl w:val="0"/>
           <w:numId w:val="1"/>
@@ -1707,7 +1766,6 @@
         <w:rPr>
           <w:rFonts w:ascii="Palatino Linotype" w:hAnsi="Palatino Linotype"/>
         </w:rPr>
-        <w:lastRenderedPageBreak/>
         <w:tab/>
       </w:r>
       <w:r>
@@ -1738,14 +1796,6 @@
         </w:rPr>
         <w:t>Hay que pedir acceso</w:t>
       </w:r>
-    </w:p>
-    <w:p>
-      <w:pPr>
-        <w:rPr>
-          <w:rFonts w:ascii="Palatino Linotype" w:hAnsi="Palatino Linotype"/>
-          <w:highlight w:val="cyan"/>
-        </w:rPr>
-      </w:pPr>
     </w:p>
     <w:p>
       <w:pPr>
@@ -1766,7 +1816,7 @@
 </file>
 
 <file path=word/endnotes.xml><?xml version="1.0" encoding="utf-8"?>
-<w:endnotes xmlns:wpc="http://schemas.microsoft.com/office/word/2010/wordprocessingCanvas" xmlns:cx="http://schemas.microsoft.com/office/drawing/2014/chartex" xmlns:cx1="http://schemas.microsoft.com/office/drawing/2015/9/8/chartex" xmlns:cx2="http://schemas.microsoft.com/office/drawing/2015/10/21/chartex" xmlns:cx3="http://schemas.microsoft.com/office/drawing/2016/5/9/chartex" xmlns:cx4="http://schemas.microsoft.com/office/drawing/2016/5/10/chartex" xmlns:cx5="http://schemas.microsoft.com/office/drawing/2016/5/11/chartex" xmlns:cx6="http://schemas.microsoft.com/office/drawing/2016/5/12/chartex" xmlns:cx7="http://schemas.microsoft.com/office/drawing/2016/5/13/chartex" xmlns:cx8="http://schemas.microsoft.com/office/drawing/2016/5/14/chartex" xmlns:mc="http://schemas.openxmlformats.org/markup-compatibility/2006" xmlns:aink="http://schemas.microsoft.com/office/drawing/2016/ink" xmlns:am3d="http://schemas.microsoft.com/office/drawing/2017/model3d" xmlns:o="urn:schemas-microsoft-com:office:office" xmlns:r="http://schemas.openxmlformats.org/officeDocument/2006/relationships" xmlns:m="http://schemas.openxmlformats.org/officeDocument/2006/math" xmlns:v="urn:schemas-microsoft-com:vml" xmlns:wp14="http://schemas.microsoft.com/office/word/2010/wordprocessingDrawing" xmlns:wp="http://schemas.openxmlformats.org/drawingml/2006/wordprocessingDrawing" xmlns:w10="urn:schemas-microsoft-com:office:word" xmlns:w="http://schemas.openxmlformats.org/wordprocessingml/2006/main" xmlns:w14="http://schemas.microsoft.com/office/word/2010/wordml" xmlns:w15="http://schemas.microsoft.com/office/word/2012/wordml" xmlns:w16cex="http://schemas.microsoft.com/office/word/2018/wordml/cex" xmlns:w16cid="http://schemas.microsoft.com/office/word/2016/wordml/cid" xmlns:w16="http://schemas.microsoft.com/office/word/2018/wordml" xmlns:w16sdtdh="http://schemas.microsoft.com/office/word/2020/wordml/sdtdatahash" xmlns:w16se="http://schemas.microsoft.com/office/word/2015/wordml/symex" xmlns:wpg="http://schemas.microsoft.com/office/word/2010/wordprocessingGroup" xmlns:wpi="http://schemas.microsoft.com/office/word/2010/wordprocessingInk" xmlns:wne="http://schemas.microsoft.com/office/word/2006/wordml" xmlns:wps="http://schemas.microsoft.com/office/word/2010/wordprocessingShape" mc:Ignorable="w14 w15 w16se w16cid w16 w16cex w16sdtdh wp14">
+<w:endnotes xmlns:wpc="http://schemas.microsoft.com/office/word/2010/wordprocessingCanvas" xmlns:cx="http://schemas.microsoft.com/office/drawing/2014/chartex" xmlns:cx1="http://schemas.microsoft.com/office/drawing/2015/9/8/chartex" xmlns:cx2="http://schemas.microsoft.com/office/drawing/2015/10/21/chartex" xmlns:cx3="http://schemas.microsoft.com/office/drawing/2016/5/9/chartex" xmlns:cx4="http://schemas.microsoft.com/office/drawing/2016/5/10/chartex" xmlns:cx5="http://schemas.microsoft.com/office/drawing/2016/5/11/chartex" xmlns:cx6="http://schemas.microsoft.com/office/drawing/2016/5/12/chartex" xmlns:cx7="http://schemas.microsoft.com/office/drawing/2016/5/13/chartex" xmlns:cx8="http://schemas.microsoft.com/office/drawing/2016/5/14/chartex" xmlns:mc="http://schemas.openxmlformats.org/markup-compatibility/2006" xmlns:aink="http://schemas.microsoft.com/office/drawing/2016/ink" xmlns:am3d="http://schemas.microsoft.com/office/drawing/2017/model3d" xmlns:o="urn:schemas-microsoft-com:office:office" xmlns:oel="http://schemas.microsoft.com/office/2019/extlst" xmlns:r="http://schemas.openxmlformats.org/officeDocument/2006/relationships" xmlns:m="http://schemas.openxmlformats.org/officeDocument/2006/math" xmlns:v="urn:schemas-microsoft-com:vml" xmlns:wp14="http://schemas.microsoft.com/office/word/2010/wordprocessingDrawing" xmlns:wp="http://schemas.openxmlformats.org/drawingml/2006/wordprocessingDrawing" xmlns:w10="urn:schemas-microsoft-com:office:word" xmlns:w="http://schemas.openxmlformats.org/wordprocessingml/2006/main" xmlns:w14="http://schemas.microsoft.com/office/word/2010/wordml" xmlns:w15="http://schemas.microsoft.com/office/word/2012/wordml" xmlns:w16cex="http://schemas.microsoft.com/office/word/2018/wordml/cex" xmlns:w16cid="http://schemas.microsoft.com/office/word/2016/wordml/cid" xmlns:w16="http://schemas.microsoft.com/office/word/2018/wordml" xmlns:w16sdtdh="http://schemas.microsoft.com/office/word/2020/wordml/sdtdatahash" xmlns:w16se="http://schemas.microsoft.com/office/word/2015/wordml/symex" xmlns:wpg="http://schemas.microsoft.com/office/word/2010/wordprocessingGroup" xmlns:wpi="http://schemas.microsoft.com/office/word/2010/wordprocessingInk" xmlns:wne="http://schemas.microsoft.com/office/word/2006/wordml" xmlns:wps="http://schemas.microsoft.com/office/word/2010/wordprocessingShape" mc:Ignorable="w14 w15 w16se w16cid w16 w16cex w16sdtdh wp14">
   <w:endnote w:type="separator" w:id="-1">
     <w:p>
       <w:r>
@@ -1785,7 +1835,7 @@
 </file>
 
 <file path=word/footnotes.xml><?xml version="1.0" encoding="utf-8"?>
-<w:footnotes xmlns:wpc="http://schemas.microsoft.com/office/word/2010/wordprocessingCanvas" xmlns:cx="http://schemas.microsoft.com/office/drawing/2014/chartex" xmlns:cx1="http://schemas.microsoft.com/office/drawing/2015/9/8/chartex" xmlns:cx2="http://schemas.microsoft.com/office/drawing/2015/10/21/chartex" xmlns:cx3="http://schemas.microsoft.com/office/drawing/2016/5/9/chartex" xmlns:cx4="http://schemas.microsoft.com/office/drawing/2016/5/10/chartex" xmlns:cx5="http://schemas.microsoft.com/office/drawing/2016/5/11/chartex" xmlns:cx6="http://schemas.microsoft.com/office/drawing/2016/5/12/chartex" xmlns:cx7="http://schemas.microsoft.com/office/drawing/2016/5/13/chartex" xmlns:cx8="http://schemas.microsoft.com/office/drawing/2016/5/14/chartex" xmlns:mc="http://schemas.openxmlformats.org/markup-compatibility/2006" xmlns:aink="http://schemas.microsoft.com/office/drawing/2016/ink" xmlns:am3d="http://schemas.microsoft.com/office/drawing/2017/model3d" xmlns:o="urn:schemas-microsoft-com:office:office" xmlns:r="http://schemas.openxmlformats.org/officeDocument/2006/relationships" xmlns:m="http://schemas.openxmlformats.org/officeDocument/2006/math" xmlns:v="urn:schemas-microsoft-com:vml" xmlns:wp14="http://schemas.microsoft.com/office/word/2010/wordprocessingDrawing" xmlns:wp="http://schemas.openxmlformats.org/drawingml/2006/wordprocessingDrawing" xmlns:w10="urn:schemas-microsoft-com:office:word" xmlns:w="http://schemas.openxmlformats.org/wordprocessingml/2006/main" xmlns:w14="http://schemas.microsoft.com/office/word/2010/wordml" xmlns:w15="http://schemas.microsoft.com/office/word/2012/wordml" xmlns:w16cex="http://schemas.microsoft.com/office/word/2018/wordml/cex" xmlns:w16cid="http://schemas.microsoft.com/office/word/2016/wordml/cid" xmlns:w16="http://schemas.microsoft.com/office/word/2018/wordml" xmlns:w16sdtdh="http://schemas.microsoft.com/office/word/2020/wordml/sdtdatahash" xmlns:w16se="http://schemas.microsoft.com/office/word/2015/wordml/symex" xmlns:wpg="http://schemas.microsoft.com/office/word/2010/wordprocessingGroup" xmlns:wpi="http://schemas.microsoft.com/office/word/2010/wordprocessingInk" xmlns:wne="http://schemas.microsoft.com/office/word/2006/wordml" xmlns:wps="http://schemas.microsoft.com/office/word/2010/wordprocessingShape" mc:Ignorable="w14 w15 w16se w16cid w16 w16cex w16sdtdh wp14">
+<w:footnotes xmlns:wpc="http://schemas.microsoft.com/office/word/2010/wordprocessingCanvas" xmlns:cx="http://schemas.microsoft.com/office/drawing/2014/chartex" xmlns:cx1="http://schemas.microsoft.com/office/drawing/2015/9/8/chartex" xmlns:cx2="http://schemas.microsoft.com/office/drawing/2015/10/21/chartex" xmlns:cx3="http://schemas.microsoft.com/office/drawing/2016/5/9/chartex" xmlns:cx4="http://schemas.microsoft.com/office/drawing/2016/5/10/chartex" xmlns:cx5="http://schemas.microsoft.com/office/drawing/2016/5/11/chartex" xmlns:cx6="http://schemas.microsoft.com/office/drawing/2016/5/12/chartex" xmlns:cx7="http://schemas.microsoft.com/office/drawing/2016/5/13/chartex" xmlns:cx8="http://schemas.microsoft.com/office/drawing/2016/5/14/chartex" xmlns:mc="http://schemas.openxmlformats.org/markup-compatibility/2006" xmlns:aink="http://schemas.microsoft.com/office/drawing/2016/ink" xmlns:am3d="http://schemas.microsoft.com/office/drawing/2017/model3d" xmlns:o="urn:schemas-microsoft-com:office:office" xmlns:oel="http://schemas.microsoft.com/office/2019/extlst" xmlns:r="http://schemas.openxmlformats.org/officeDocument/2006/relationships" xmlns:m="http://schemas.openxmlformats.org/officeDocument/2006/math" xmlns:v="urn:schemas-microsoft-com:vml" xmlns:wp14="http://schemas.microsoft.com/office/word/2010/wordprocessingDrawing" xmlns:wp="http://schemas.openxmlformats.org/drawingml/2006/wordprocessingDrawing" xmlns:w10="urn:schemas-microsoft-com:office:word" xmlns:w="http://schemas.openxmlformats.org/wordprocessingml/2006/main" xmlns:w14="http://schemas.microsoft.com/office/word/2010/wordml" xmlns:w15="http://schemas.microsoft.com/office/word/2012/wordml" xmlns:w16cex="http://schemas.microsoft.com/office/word/2018/wordml/cex" xmlns:w16cid="http://schemas.microsoft.com/office/word/2016/wordml/cid" xmlns:w16="http://schemas.microsoft.com/office/word/2018/wordml" xmlns:w16sdtdh="http://schemas.microsoft.com/office/word/2020/wordml/sdtdatahash" xmlns:w16se="http://schemas.microsoft.com/office/word/2015/wordml/symex" xmlns:wpg="http://schemas.microsoft.com/office/word/2010/wordprocessingGroup" xmlns:wpi="http://schemas.microsoft.com/office/word/2010/wordprocessingInk" xmlns:wne="http://schemas.microsoft.com/office/word/2006/wordml" xmlns:wps="http://schemas.microsoft.com/office/word/2010/wordprocessingShape" mc:Ignorable="w14 w15 w16se w16cid w16 w16cex w16sdtdh wp14">
   <w:footnote w:type="separator" w:id="-1">
     <w:p>
       <w:r>
@@ -1804,7 +1854,7 @@
 </file>
 
 <file path=word/numbering.xml><?xml version="1.0" encoding="utf-8"?>
-<w:numbering xmlns:wpc="http://schemas.microsoft.com/office/word/2010/wordprocessingCanvas" xmlns:cx="http://schemas.microsoft.com/office/drawing/2014/chartex" xmlns:cx1="http://schemas.microsoft.com/office/drawing/2015/9/8/chartex" xmlns:cx2="http://schemas.microsoft.com/office/drawing/2015/10/21/chartex" xmlns:cx3="http://schemas.microsoft.com/office/drawing/2016/5/9/chartex" xmlns:cx4="http://schemas.microsoft.com/office/drawing/2016/5/10/chartex" xmlns:cx5="http://schemas.microsoft.com/office/drawing/2016/5/11/chartex" xmlns:cx6="http://schemas.microsoft.com/office/drawing/2016/5/12/chartex" xmlns:cx7="http://schemas.microsoft.com/office/drawing/2016/5/13/chartex" xmlns:cx8="http://schemas.microsoft.com/office/drawing/2016/5/14/chartex" xmlns:mc="http://schemas.openxmlformats.org/markup-compatibility/2006" xmlns:aink="http://schemas.microsoft.com/office/drawing/2016/ink" xmlns:am3d="http://schemas.microsoft.com/office/drawing/2017/model3d" xmlns:o="urn:schemas-microsoft-com:office:office" xmlns:r="http://schemas.openxmlformats.org/officeDocument/2006/relationships" xmlns:m="http://schemas.openxmlformats.org/officeDocument/2006/math" xmlns:v="urn:schemas-microsoft-com:vml" xmlns:wp14="http://schemas.microsoft.com/office/word/2010/wordprocessingDrawing" xmlns:wp="http://schemas.openxmlformats.org/drawingml/2006/wordprocessingDrawing" xmlns:w10="urn:schemas-microsoft-com:office:word" xmlns:w="http://schemas.openxmlformats.org/wordprocessingml/2006/main" xmlns:w14="http://schemas.microsoft.com/office/word/2010/wordml" xmlns:w15="http://schemas.microsoft.com/office/word/2012/wordml" xmlns:w16cex="http://schemas.microsoft.com/office/word/2018/wordml/cex" xmlns:w16cid="http://schemas.microsoft.com/office/word/2016/wordml/cid" xmlns:w16="http://schemas.microsoft.com/office/word/2018/wordml" xmlns:w16sdtdh="http://schemas.microsoft.com/office/word/2020/wordml/sdtdatahash" xmlns:w16se="http://schemas.microsoft.com/office/word/2015/wordml/symex" xmlns:wpg="http://schemas.microsoft.com/office/word/2010/wordprocessingGroup" xmlns:wpi="http://schemas.microsoft.com/office/word/2010/wordprocessingInk" xmlns:wne="http://schemas.microsoft.com/office/word/2006/wordml" xmlns:wps="http://schemas.microsoft.com/office/word/2010/wordprocessingShape" mc:Ignorable="w14 w15 w16se w16cid w16 w16cex w16sdtdh wp14">
+<w:numbering xmlns:wpc="http://schemas.microsoft.com/office/word/2010/wordprocessingCanvas" xmlns:cx="http://schemas.microsoft.com/office/drawing/2014/chartex" xmlns:cx1="http://schemas.microsoft.com/office/drawing/2015/9/8/chartex" xmlns:cx2="http://schemas.microsoft.com/office/drawing/2015/10/21/chartex" xmlns:cx3="http://schemas.microsoft.com/office/drawing/2016/5/9/chartex" xmlns:cx4="http://schemas.microsoft.com/office/drawing/2016/5/10/chartex" xmlns:cx5="http://schemas.microsoft.com/office/drawing/2016/5/11/chartex" xmlns:cx6="http://schemas.microsoft.com/office/drawing/2016/5/12/chartex" xmlns:cx7="http://schemas.microsoft.com/office/drawing/2016/5/13/chartex" xmlns:cx8="http://schemas.microsoft.com/office/drawing/2016/5/14/chartex" xmlns:mc="http://schemas.openxmlformats.org/markup-compatibility/2006" xmlns:aink="http://schemas.microsoft.com/office/drawing/2016/ink" xmlns:am3d="http://schemas.microsoft.com/office/drawing/2017/model3d" xmlns:o="urn:schemas-microsoft-com:office:office" xmlns:oel="http://schemas.microsoft.com/office/2019/extlst" xmlns:r="http://schemas.openxmlformats.org/officeDocument/2006/relationships" xmlns:m="http://schemas.openxmlformats.org/officeDocument/2006/math" xmlns:v="urn:schemas-microsoft-com:vml" xmlns:wp14="http://schemas.microsoft.com/office/word/2010/wordprocessingDrawing" xmlns:wp="http://schemas.openxmlformats.org/drawingml/2006/wordprocessingDrawing" xmlns:w10="urn:schemas-microsoft-com:office:word" xmlns:w="http://schemas.openxmlformats.org/wordprocessingml/2006/main" xmlns:w14="http://schemas.microsoft.com/office/word/2010/wordml" xmlns:w15="http://schemas.microsoft.com/office/word/2012/wordml" xmlns:w16cex="http://schemas.microsoft.com/office/word/2018/wordml/cex" xmlns:w16cid="http://schemas.microsoft.com/office/word/2016/wordml/cid" xmlns:w16="http://schemas.microsoft.com/office/word/2018/wordml" xmlns:w16sdtdh="http://schemas.microsoft.com/office/word/2020/wordml/sdtdatahash" xmlns:w16se="http://schemas.microsoft.com/office/word/2015/wordml/symex" xmlns:wpg="http://schemas.microsoft.com/office/word/2010/wordprocessingGroup" xmlns:wpi="http://schemas.microsoft.com/office/word/2010/wordprocessingInk" xmlns:wne="http://schemas.microsoft.com/office/word/2006/wordml" xmlns:wps="http://schemas.microsoft.com/office/word/2010/wordprocessingShape" mc:Ignorable="w14 w15 w16se w16cid w16 w16cex w16sdtdh wp14">
   <w:abstractNum w:abstractNumId="0" w15:restartNumberingAfterBreak="0">
     <w:nsid w:val="2BA47C51"/>
     <w:multiLevelType w:val="hybridMultilevel"/>
@@ -3045,13 +3095,13 @@
     <w:name w:val="Normal"/>
     <w:qFormat/>
   </w:style>
-  <w:style w:type="character" w:default="1" w:styleId="DefaultParagraphFont">
+  <w:style w:type="character" w:default="1" w:styleId="Fuentedeprrafopredeter">
     <w:name w:val="Default Paragraph Font"/>
     <w:uiPriority w:val="1"/>
     <w:semiHidden/>
     <w:unhideWhenUsed/>
   </w:style>
-  <w:style w:type="table" w:default="1" w:styleId="TableNormal">
+  <w:style w:type="table" w:default="1" w:styleId="Tablanormal">
     <w:name w:val="Normal Table"/>
     <w:uiPriority w:val="99"/>
     <w:semiHidden/>
@@ -3066,13 +3116,13 @@
       </w:tblCellMar>
     </w:tblPr>
   </w:style>
-  <w:style w:type="numbering" w:default="1" w:styleId="NoList">
+  <w:style w:type="numbering" w:default="1" w:styleId="Sinlista">
     <w:name w:val="No List"/>
     <w:uiPriority w:val="99"/>
     <w:semiHidden/>
     <w:unhideWhenUsed/>
   </w:style>
-  <w:style w:type="paragraph" w:styleId="ListParagraph">
+  <w:style w:type="paragraph" w:styleId="Prrafodelista">
     <w:name w:val="List Paragraph"/>
     <w:basedOn w:val="Normal"/>
     <w:uiPriority w:val="34"/>
@@ -3083,9 +3133,9 @@
       <w:contextualSpacing/>
     </w:pPr>
   </w:style>
-  <w:style w:type="character" w:styleId="Hyperlink">
+  <w:style w:type="character" w:styleId="Hipervnculo">
     <w:name w:val="Hyperlink"/>
-    <w:basedOn w:val="DefaultParagraphFont"/>
+    <w:basedOn w:val="Fuentedeprrafopredeter"/>
     <w:uiPriority w:val="99"/>
     <w:unhideWhenUsed/>
     <w:rsid w:val="00C3780F"/>
@@ -3094,9 +3144,9 @@
       <w:u w:val="single"/>
     </w:rPr>
   </w:style>
-  <w:style w:type="character" w:styleId="UnresolvedMention">
+  <w:style w:type="character" w:styleId="Mencinsinresolver">
     <w:name w:val="Unresolved Mention"/>
-    <w:basedOn w:val="DefaultParagraphFont"/>
+    <w:basedOn w:val="Fuentedeprrafopredeter"/>
     <w:uiPriority w:val="99"/>
     <w:semiHidden/>
     <w:unhideWhenUsed/>
@@ -3106,9 +3156,9 @@
       <w:shd w:val="clear" w:color="auto" w:fill="E1DFDD"/>
     </w:rPr>
   </w:style>
-  <w:style w:type="character" w:styleId="FollowedHyperlink">
+  <w:style w:type="character" w:styleId="Hipervnculovisitado">
     <w:name w:val="FollowedHyperlink"/>
-    <w:basedOn w:val="DefaultParagraphFont"/>
+    <w:basedOn w:val="Fuentedeprrafopredeter"/>
     <w:uiPriority w:val="99"/>
     <w:semiHidden/>
     <w:unhideWhenUsed/>
@@ -3417,12 +3467,19 @@
 </file>
 
 <file path=customXml/item1.xml><?xml version="1.0" encoding="utf-8"?>
-<p:properties xmlns:p="http://schemas.microsoft.com/office/2006/metadata/properties" xmlns:xsi="http://www.w3.org/2001/XMLSchema-instance" xmlns:pc="http://schemas.microsoft.com/office/infopath/2007/PartnerControls">
-  <documentManagement/>
-</p:properties>
+<b:Sources xmlns:b="http://schemas.openxmlformats.org/officeDocument/2006/bibliography" xmlns="http://schemas.openxmlformats.org/officeDocument/2006/bibliography" SelectedStyle="\APASixthEditionOfficeOnline.xsl" StyleName="APA" Version="6"/>
 </file>
 
 <file path=customXml/item2.xml><?xml version="1.0" encoding="utf-8"?>
+<?mso-contentType ?>
+<FormTemplates xmlns="http://schemas.microsoft.com/sharepoint/v3/contenttype/forms">
+  <Display>DocumentLibraryForm</Display>
+  <Edit>DocumentLibraryForm</Edit>
+  <New>DocumentLibraryForm</New>
+</FormTemplates>
+</file>
+
+<file path=customXml/item3.xml><?xml version="1.0" encoding="utf-8"?>
 <ct:contentTypeSchema xmlns:ct="http://schemas.microsoft.com/office/2006/metadata/contentType" xmlns:ma="http://schemas.microsoft.com/office/2006/metadata/properties/metaAttributes" ct:_="" ma:_="" ma:contentTypeName="Document" ma:contentTypeID="0x010100B73B9EEAFBBEA04B9487748478AE5B10" ma:contentTypeVersion="2" ma:contentTypeDescription="Create a new document." ma:contentTypeScope="" ma:versionID="ebb565478e7a1a3dcf1a59c51a5398bd">
   <xsd:schema xmlns:xsd="http://www.w3.org/2001/XMLSchema" xmlns:xs="http://www.w3.org/2001/XMLSchema" xmlns:p="http://schemas.microsoft.com/office/2006/metadata/properties" xmlns:ns2="5510ff2d-8d0f-4297-b81e-8a882641c805" targetNamespace="http://schemas.microsoft.com/office/2006/metadata/properties" ma:root="true" ma:fieldsID="80d6de3423dfd00089fa99a8de6af579" ns2:_="">
     <xsd:import namespace="5510ff2d-8d0f-4297-b81e-8a882641c805"/>
@@ -3554,29 +3611,29 @@
 </ct:contentTypeSchema>
 </file>
 
-<file path=customXml/item3.xml><?xml version="1.0" encoding="utf-8"?>
-<?mso-contentType ?>
-<FormTemplates xmlns="http://schemas.microsoft.com/sharepoint/v3/contenttype/forms">
-  <Display>DocumentLibraryForm</Display>
-  <Edit>DocumentLibraryForm</Edit>
-  <New>DocumentLibraryForm</New>
-</FormTemplates>
-</file>
-
 <file path=customXml/item4.xml><?xml version="1.0" encoding="utf-8"?>
-<b:Sources xmlns:b="http://schemas.openxmlformats.org/officeDocument/2006/bibliography" xmlns="http://schemas.openxmlformats.org/officeDocument/2006/bibliography" SelectedStyle="\APASixthEditionOfficeOnline.xsl" StyleName="APA" Version="6"/>
+<p:properties xmlns:p="http://schemas.microsoft.com/office/2006/metadata/properties" xmlns:xsi="http://www.w3.org/2001/XMLSchema-instance" xmlns:pc="http://schemas.microsoft.com/office/infopath/2007/PartnerControls">
+  <documentManagement/>
+</p:properties>
 </file>
 
 <file path=customXml/itemProps1.xml><?xml version="1.0" encoding="utf-8"?>
-<ds:datastoreItem xmlns:ds="http://schemas.openxmlformats.org/officeDocument/2006/customXml" ds:itemID="{2492EE4A-DFBC-4CE1-B6BE-EF06FC0444B9}">
+<ds:datastoreItem xmlns:ds="http://schemas.openxmlformats.org/officeDocument/2006/customXml" ds:itemID="{5FA73EC3-B843-4302-AFE6-1FF27E317FF2}">
   <ds:schemaRefs>
-    <ds:schemaRef ds:uri="http://schemas.microsoft.com/office/2006/metadata/properties"/>
-    <ds:schemaRef ds:uri="http://schemas.microsoft.com/office/infopath/2007/PartnerControls"/>
+    <ds:schemaRef ds:uri="http://schemas.openxmlformats.org/officeDocument/2006/bibliography"/>
   </ds:schemaRefs>
 </ds:datastoreItem>
 </file>
 
 <file path=customXml/itemProps2.xml><?xml version="1.0" encoding="utf-8"?>
+<ds:datastoreItem xmlns:ds="http://schemas.openxmlformats.org/officeDocument/2006/customXml" ds:itemID="{1A009167-F135-4FFA-9601-1F7B26BB1928}">
+  <ds:schemaRefs>
+    <ds:schemaRef ds:uri="http://schemas.microsoft.com/sharepoint/v3/contenttype/forms"/>
+  </ds:schemaRefs>
+</ds:datastoreItem>
+</file>
+
+<file path=customXml/itemProps3.xml><?xml version="1.0" encoding="utf-8"?>
 <ds:datastoreItem xmlns:ds="http://schemas.openxmlformats.org/officeDocument/2006/customXml" ds:itemID="{3BDCE344-D77E-4C96-9328-0F655CF1F50A}">
   <ds:schemaRefs>
     <ds:schemaRef ds:uri="http://schemas.microsoft.com/office/2006/metadata/contentType"/>
@@ -3594,18 +3651,11 @@
 </ds:datastoreItem>
 </file>
 
-<file path=customXml/itemProps3.xml><?xml version="1.0" encoding="utf-8"?>
-<ds:datastoreItem xmlns:ds="http://schemas.openxmlformats.org/officeDocument/2006/customXml" ds:itemID="{1A009167-F135-4FFA-9601-1F7B26BB1928}">
+<file path=customXml/itemProps4.xml><?xml version="1.0" encoding="utf-8"?>
+<ds:datastoreItem xmlns:ds="http://schemas.openxmlformats.org/officeDocument/2006/customXml" ds:itemID="{2492EE4A-DFBC-4CE1-B6BE-EF06FC0444B9}">
   <ds:schemaRefs>
-    <ds:schemaRef ds:uri="http://schemas.microsoft.com/sharepoint/v3/contenttype/forms"/>
-  </ds:schemaRefs>
-</ds:datastoreItem>
-</file>
-
-<file path=customXml/itemProps4.xml><?xml version="1.0" encoding="utf-8"?>
-<ds:datastoreItem xmlns:ds="http://schemas.openxmlformats.org/officeDocument/2006/customXml" ds:itemID="{5FA73EC3-B843-4302-AFE6-1FF27E317FF2}">
-  <ds:schemaRefs>
-    <ds:schemaRef ds:uri="http://schemas.openxmlformats.org/officeDocument/2006/bibliography"/>
+    <ds:schemaRef ds:uri="http://schemas.microsoft.com/office/2006/metadata/properties"/>
+    <ds:schemaRef ds:uri="http://schemas.microsoft.com/office/infopath/2007/PartnerControls"/>
   </ds:schemaRefs>
 </ds:datastoreItem>
 </file>
--- a/ai_docs/AI Pair Programming.docx
+++ b/ai_docs/AI Pair Programming.docx
@@ -1,6 +1,6 @@
 
 <file path=word/document.xml><?xml version="1.0" encoding="utf-8"?>
-<w:document xmlns:wpc="http://schemas.microsoft.com/office/word/2010/wordprocessingCanvas" xmlns:cx="http://schemas.microsoft.com/office/drawing/2014/chartex" xmlns:cx1="http://schemas.microsoft.com/office/drawing/2015/9/8/chartex" xmlns:cx2="http://schemas.microsoft.com/office/drawing/2015/10/21/chartex" xmlns:cx3="http://schemas.microsoft.com/office/drawing/2016/5/9/chartex" xmlns:cx4="http://schemas.microsoft.com/office/drawing/2016/5/10/chartex" xmlns:cx5="http://schemas.microsoft.com/office/drawing/2016/5/11/chartex" xmlns:cx6="http://schemas.microsoft.com/office/drawing/2016/5/12/chartex" xmlns:cx7="http://schemas.microsoft.com/office/drawing/2016/5/13/chartex" xmlns:cx8="http://schemas.microsoft.com/office/drawing/2016/5/14/chartex" xmlns:mc="http://schemas.openxmlformats.org/markup-compatibility/2006" xmlns:aink="http://schemas.microsoft.com/office/drawing/2016/ink" xmlns:am3d="http://schemas.microsoft.com/office/drawing/2017/model3d" xmlns:o="urn:schemas-microsoft-com:office:office" xmlns:oel="http://schemas.microsoft.com/office/2019/extlst" xmlns:r="http://schemas.openxmlformats.org/officeDocument/2006/relationships" xmlns:m="http://schemas.openxmlformats.org/officeDocument/2006/math" xmlns:v="urn:schemas-microsoft-com:vml" xmlns:wp14="http://schemas.microsoft.com/office/word/2010/wordprocessingDrawing" xmlns:wp="http://schemas.openxmlformats.org/drawingml/2006/wordprocessingDrawing" xmlns:w10="urn:schemas-microsoft-com:office:word" xmlns:w="http://schemas.openxmlformats.org/wordprocessingml/2006/main" xmlns:w14="http://schemas.microsoft.com/office/word/2010/wordml" xmlns:w15="http://schemas.microsoft.com/office/word/2012/wordml" xmlns:w16cex="http://schemas.microsoft.com/office/word/2018/wordml/cex" xmlns:w16cid="http://schemas.microsoft.com/office/word/2016/wordml/cid" xmlns:w16="http://schemas.microsoft.com/office/word/2018/wordml" xmlns:w16sdtdh="http://schemas.microsoft.com/office/word/2020/wordml/sdtdatahash" xmlns:w16se="http://schemas.microsoft.com/office/word/2015/wordml/symex" xmlns:wpg="http://schemas.microsoft.com/office/word/2010/wordprocessingGroup" xmlns:wpi="http://schemas.microsoft.com/office/word/2010/wordprocessingInk" xmlns:wne="http://schemas.microsoft.com/office/word/2006/wordml" xmlns:wps="http://schemas.microsoft.com/office/word/2010/wordprocessingShape" mc:Ignorable="w14 w15 w16se w16cid w16 w16cex w16sdtdh wp14">
+<w:document xmlns:wpc="http://schemas.microsoft.com/office/word/2010/wordprocessingCanvas" xmlns:cx="http://schemas.microsoft.com/office/drawing/2014/chartex" xmlns:cx1="http://schemas.microsoft.com/office/drawing/2015/9/8/chartex" xmlns:cx2="http://schemas.microsoft.com/office/drawing/2015/10/21/chartex" xmlns:cx3="http://schemas.microsoft.com/office/drawing/2016/5/9/chartex" xmlns:cx4="http://schemas.microsoft.com/office/drawing/2016/5/10/chartex" xmlns:cx5="http://schemas.microsoft.com/office/drawing/2016/5/11/chartex" xmlns:cx6="http://schemas.microsoft.com/office/drawing/2016/5/12/chartex" xmlns:cx7="http://schemas.microsoft.com/office/drawing/2016/5/13/chartex" xmlns:cx8="http://schemas.microsoft.com/office/drawing/2016/5/14/chartex" xmlns:mc="http://schemas.openxmlformats.org/markup-compatibility/2006" xmlns:aink="http://schemas.microsoft.com/office/drawing/2016/ink" xmlns:am3d="http://schemas.microsoft.com/office/drawing/2017/model3d" xmlns:o="urn:schemas-microsoft-com:office:office" xmlns:r="http://schemas.openxmlformats.org/officeDocument/2006/relationships" xmlns:m="http://schemas.openxmlformats.org/officeDocument/2006/math" xmlns:v="urn:schemas-microsoft-com:vml" xmlns:wp14="http://schemas.microsoft.com/office/word/2010/wordprocessingDrawing" xmlns:wp="http://schemas.openxmlformats.org/drawingml/2006/wordprocessingDrawing" xmlns:w10="urn:schemas-microsoft-com:office:word" xmlns:w="http://schemas.openxmlformats.org/wordprocessingml/2006/main" xmlns:w14="http://schemas.microsoft.com/office/word/2010/wordml" xmlns:w15="http://schemas.microsoft.com/office/word/2012/wordml" xmlns:w16cex="http://schemas.microsoft.com/office/word/2018/wordml/cex" xmlns:w16cid="http://schemas.microsoft.com/office/word/2016/wordml/cid" xmlns:w16="http://schemas.microsoft.com/office/word/2018/wordml" xmlns:w16sdtdh="http://schemas.microsoft.com/office/word/2020/wordml/sdtdatahash" xmlns:w16se="http://schemas.microsoft.com/office/word/2015/wordml/symex" xmlns:wpg="http://schemas.microsoft.com/office/word/2010/wordprocessingGroup" xmlns:wpi="http://schemas.microsoft.com/office/word/2010/wordprocessingInk" xmlns:wne="http://schemas.microsoft.com/office/word/2006/wordml" xmlns:wps="http://schemas.microsoft.com/office/word/2010/wordprocessingShape" mc:Ignorable="w14 w15 w16se w16cid w16 w16cex w16sdtdh wp14">
   <w:body>
     <w:p>
       <w:pPr>
@@ -78,7 +78,7 @@
     </w:p>
     <w:p>
       <w:pPr>
-        <w:pStyle w:val="Prrafodelista"/>
+        <w:pStyle w:val="ListParagraph"/>
         <w:numPr>
           <w:ilvl w:val="0"/>
           <w:numId w:val="1"/>
@@ -110,7 +110,7 @@
     </w:p>
     <w:p>
       <w:pPr>
-        <w:pStyle w:val="Prrafodelista"/>
+        <w:pStyle w:val="ListParagraph"/>
         <w:numPr>
           <w:ilvl w:val="0"/>
           <w:numId w:val="2"/>
@@ -236,7 +236,7 @@
     </w:p>
     <w:p>
       <w:pPr>
-        <w:pStyle w:val="Prrafodelista"/>
+        <w:pStyle w:val="ListParagraph"/>
         <w:ind w:left="502"/>
         <w:jc w:val="both"/>
         <w:rPr>
@@ -246,7 +246,7 @@
     </w:p>
     <w:p>
       <w:pPr>
-        <w:pStyle w:val="Prrafodelista"/>
+        <w:pStyle w:val="ListParagraph"/>
         <w:numPr>
           <w:ilvl w:val="0"/>
           <w:numId w:val="2"/>
@@ -509,7 +509,7 @@
     </w:p>
     <w:p>
       <w:pPr>
-        <w:pStyle w:val="Prrafodelista"/>
+        <w:pStyle w:val="ListParagraph"/>
         <w:numPr>
           <w:ilvl w:val="0"/>
           <w:numId w:val="2"/>
@@ -548,69 +548,25 @@
         <w:rPr>
           <w:rFonts w:ascii="Palatino Linotype" w:hAnsi="Palatino Linotype"/>
         </w:rPr>
-        <w:t>Prueba del modelo T5-3B + PICARD</w:t>
-      </w:r>
-      <w:r>
-        <w:rPr>
-          <w:rFonts w:ascii="Palatino Linotype" w:hAnsi="Palatino Linotype"/>
-        </w:rPr>
-        <w:t xml:space="preserve"> c</w:t>
-      </w:r>
-      <w:r>
-        <w:rPr>
-          <w:rFonts w:ascii="Palatino Linotype" w:hAnsi="Palatino Linotype"/>
-        </w:rPr>
-        <w:t xml:space="preserve">on </w:t>
-      </w:r>
-      <w:r>
-        <w:rPr>
-          <w:rFonts w:ascii="Palatino Linotype" w:hAnsi="Palatino Linotype"/>
-        </w:rPr>
-        <w:t>6</w:t>
-      </w:r>
-      <w:r>
-        <w:rPr>
-          <w:rFonts w:ascii="Palatino Linotype" w:hAnsi="Palatino Linotype"/>
-        </w:rPr>
-        <w:t xml:space="preserve"> </w:t>
-      </w:r>
-      <w:r>
-        <w:rPr>
-          <w:rFonts w:ascii="Palatino Linotype" w:hAnsi="Palatino Linotype"/>
-        </w:rPr>
-        <w:t>B</w:t>
-      </w:r>
-      <w:r>
-        <w:rPr>
-          <w:rFonts w:ascii="Palatino Linotype" w:hAnsi="Palatino Linotype"/>
-        </w:rPr>
-        <w:t xml:space="preserve">illones de parámetros. En </w:t>
-      </w:r>
-      <w:r>
-        <w:rPr>
-          <w:rFonts w:ascii="Palatino Linotype" w:hAnsi="Palatino Linotype"/>
-        </w:rPr>
-        <w:t xml:space="preserve">cuanto a modelos de generación de sentencias SQL es el más completo puesto que </w:t>
-      </w:r>
-      <w:r>
-        <w:rPr>
-          <w:rFonts w:ascii="Palatino Linotype" w:hAnsi="Palatino Linotype"/>
-        </w:rPr>
-        <w:t xml:space="preserve">en su entrenamiento incluye las sentencias </w:t>
-      </w:r>
-      <w:proofErr w:type="spellStart"/>
-      <w:r>
-        <w:rPr>
-          <w:rFonts w:ascii="Palatino Linotype" w:hAnsi="Palatino Linotype"/>
-        </w:rPr>
-        <w:t>más</w:t>
-      </w:r>
-      <w:proofErr w:type="spellEnd"/>
-      <w:r>
-        <w:rPr>
-          <w:rFonts w:ascii="Palatino Linotype" w:hAnsi="Palatino Linotype"/>
-        </w:rPr>
-        <w:t xml:space="preserve"> complejas gracias a </w:t>
+        <w:t xml:space="preserve">Prueba del modelo T5-3B + PICARD con </w:t>
+      </w:r>
+      <w:r>
+        <w:rPr>
+          <w:rFonts w:ascii="Palatino Linotype" w:hAnsi="Palatino Linotype"/>
+        </w:rPr>
+        <w:t>3</w:t>
+      </w:r>
+      <w:r>
+        <w:rPr>
+          <w:rFonts w:ascii="Palatino Linotype" w:hAnsi="Palatino Linotype"/>
+        </w:rPr>
+        <w:t xml:space="preserve"> Billones de parámetros. En cuanto a modelos de generación de sentencias SQL es el más completo puesto que </w:t>
+      </w:r>
+      <w:r>
+        <w:rPr>
+          <w:rFonts w:ascii="Palatino Linotype" w:hAnsi="Palatino Linotype"/>
+        </w:rPr>
+        <w:t xml:space="preserve">en su entrenamiento incluye las sentencias más complejas gracias a </w:t>
       </w:r>
       <w:r>
         <w:rPr>
@@ -649,20 +605,173 @@
           <w:rFonts w:ascii="Palatino Linotype" w:hAnsi="Palatino Linotype"/>
         </w:rPr>
         <w:lastRenderedPageBreak/>
-        <w:t xml:space="preserve">El ejemplo con 5 sentencias de prueba tarda 3.3s en cargar el modelo y 57s en realizar todos los problemas y completar la ejecución. Respecto al espacio que ocupa este modelo, desde los 28.8GB alcanza los 50.2GM de la RAM (21.4GB).  </w:t>
-      </w:r>
-    </w:p>
-    <w:p>
-      <w:pPr>
-        <w:jc w:val="both"/>
-        <w:rPr>
-          <w:rFonts w:ascii="Palatino Linotype" w:hAnsi="Palatino Linotype"/>
-        </w:rPr>
-      </w:pPr>
-    </w:p>
-    <w:p>
-      <w:pPr>
-        <w:pStyle w:val="Prrafodelista"/>
+        <w:t>El ejemplo con 5 sentencias de prueba tarda 3.3s en cargar el modelo y 57s en realizar todos los problemas y completar la ejecución. Respecto al espacio que ocupa este modelo, desde los 28.8GB alcanza los 50.2G</w:t>
+      </w:r>
+      <w:r>
+        <w:rPr>
+          <w:rFonts w:ascii="Palatino Linotype" w:hAnsi="Palatino Linotype"/>
+        </w:rPr>
+        <w:t>B</w:t>
+      </w:r>
+      <w:r>
+        <w:rPr>
+          <w:rFonts w:ascii="Palatino Linotype" w:hAnsi="Palatino Linotype"/>
+        </w:rPr>
+        <w:t xml:space="preserve"> de la RAM (21.4GB).  </w:t>
+      </w:r>
+    </w:p>
+    <w:p>
+      <w:pPr>
+        <w:ind w:left="142" w:firstLine="360"/>
+        <w:jc w:val="both"/>
+        <w:rPr>
+          <w:rFonts w:ascii="Palatino Linotype" w:hAnsi="Palatino Linotype"/>
+        </w:rPr>
+      </w:pPr>
+    </w:p>
+    <w:p>
+      <w:pPr>
+        <w:ind w:left="142" w:firstLine="360"/>
+        <w:jc w:val="both"/>
+        <w:rPr>
+          <w:rFonts w:ascii="Palatino Linotype" w:hAnsi="Palatino Linotype"/>
+          <w:highlight w:val="cyan"/>
+        </w:rPr>
+      </w:pPr>
+      <w:r>
+        <w:rPr>
+          <w:rFonts w:ascii="Palatino Linotype" w:hAnsi="Palatino Linotype"/>
+          <w:highlight w:val="cyan"/>
+        </w:rPr>
+        <w:t>Modelo,</w:t>
+      </w:r>
+      <w:r>
+        <w:rPr>
+          <w:rFonts w:ascii="Palatino Linotype" w:hAnsi="Palatino Linotype"/>
+          <w:highlight w:val="cyan"/>
+        </w:rPr>
+        <w:t xml:space="preserve"> </w:t>
+      </w:r>
+      <w:r>
+        <w:rPr>
+          <w:rFonts w:ascii="Palatino Linotype" w:hAnsi="Palatino Linotype"/>
+          <w:highlight w:val="cyan"/>
+        </w:rPr>
+        <w:t>RAM/GPU</w:t>
+      </w:r>
+      <w:r>
+        <w:rPr>
+          <w:rFonts w:ascii="Palatino Linotype" w:hAnsi="Palatino Linotype"/>
+          <w:highlight w:val="cyan"/>
+        </w:rPr>
+        <w:t>,</w:t>
+      </w:r>
+      <w:r>
+        <w:rPr>
+          <w:rFonts w:ascii="Palatino Linotype" w:hAnsi="Palatino Linotype"/>
+          <w:highlight w:val="cyan"/>
+        </w:rPr>
+        <w:t xml:space="preserve"> tiempo de carga,</w:t>
+      </w:r>
+      <w:r>
+        <w:rPr>
+          <w:rFonts w:ascii="Palatino Linotype" w:hAnsi="Palatino Linotype"/>
+          <w:highlight w:val="cyan"/>
+        </w:rPr>
+        <w:t xml:space="preserve"> #problemas,</w:t>
+      </w:r>
+      <w:r>
+        <w:rPr>
+          <w:rFonts w:ascii="Palatino Linotype" w:hAnsi="Palatino Linotype"/>
+          <w:highlight w:val="cyan"/>
+        </w:rPr>
+        <w:t xml:space="preserve"> tiempo </w:t>
+      </w:r>
+      <w:r>
+        <w:rPr>
+          <w:rFonts w:ascii="Palatino Linotype" w:hAnsi="Palatino Linotype"/>
+          <w:highlight w:val="cyan"/>
+        </w:rPr>
+        <w:t>total, tiempo por problema</w:t>
+      </w:r>
+      <w:r>
+        <w:rPr>
+          <w:rFonts w:ascii="Palatino Linotype" w:hAnsi="Palatino Linotype"/>
+          <w:highlight w:val="cyan"/>
+        </w:rPr>
+        <w:t>, memoria.</w:t>
+      </w:r>
+      <w:r>
+        <w:rPr>
+          <w:rFonts w:ascii="Palatino Linotype" w:hAnsi="Palatino Linotype"/>
+          <w:highlight w:val="cyan"/>
+        </w:rPr>
+        <w:t xml:space="preserve"> =&gt; Añadir a Excel de selección de modelos</w:t>
+      </w:r>
+    </w:p>
+    <w:p>
+      <w:pPr>
+        <w:ind w:left="142" w:firstLine="360"/>
+        <w:jc w:val="both"/>
+        <w:rPr>
+          <w:rFonts w:ascii="Palatino Linotype" w:hAnsi="Palatino Linotype"/>
+          <w:highlight w:val="cyan"/>
+        </w:rPr>
+      </w:pPr>
+    </w:p>
+    <w:p>
+      <w:pPr>
+        <w:ind w:left="142" w:firstLine="360"/>
+        <w:jc w:val="both"/>
+        <w:rPr>
+          <w:rFonts w:ascii="Palatino Linotype" w:hAnsi="Palatino Linotype"/>
+          <w:highlight w:val="cyan"/>
+        </w:rPr>
+      </w:pPr>
+      <w:r>
+        <w:rPr>
+          <w:rFonts w:ascii="Palatino Linotype" w:hAnsi="Palatino Linotype"/>
+          <w:highlight w:val="cyan"/>
+        </w:rPr>
+        <w:t>GPT-J: falta probar en RAM</w:t>
+      </w:r>
+    </w:p>
+    <w:p>
+      <w:pPr>
+        <w:ind w:left="142" w:firstLine="360"/>
+        <w:jc w:val="both"/>
+        <w:rPr>
+          <w:rFonts w:ascii="Palatino Linotype" w:hAnsi="Palatino Linotype"/>
+        </w:rPr>
+      </w:pPr>
+      <w:proofErr w:type="spellStart"/>
+      <w:r>
+        <w:rPr>
+          <w:rFonts w:ascii="Palatino Linotype" w:hAnsi="Palatino Linotype"/>
+          <w:highlight w:val="cyan"/>
+        </w:rPr>
+        <w:t>CodeGPT</w:t>
+      </w:r>
+      <w:proofErr w:type="spellEnd"/>
+      <w:r>
+        <w:rPr>
+          <w:rFonts w:ascii="Palatino Linotype" w:hAnsi="Palatino Linotype"/>
+          <w:highlight w:val="cyan"/>
+        </w:rPr>
+        <w:t xml:space="preserve"> en GPU</w:t>
+      </w:r>
+    </w:p>
+    <w:p>
+      <w:pPr>
+        <w:jc w:val="both"/>
+        <w:rPr>
+          <w:rFonts w:ascii="Palatino Linotype" w:hAnsi="Palatino Linotype"/>
+        </w:rPr>
+      </w:pPr>
+    </w:p>
+    <w:p>
+      <w:pPr>
+        <w:pStyle w:val="ListParagraph"/>
         <w:numPr>
           <w:ilvl w:val="0"/>
           <w:numId w:val="1"/>
@@ -703,7 +812,7 @@
     </w:p>
     <w:p>
       <w:pPr>
-        <w:pStyle w:val="Prrafodelista"/>
+        <w:pStyle w:val="ListParagraph"/>
         <w:numPr>
           <w:ilvl w:val="0"/>
           <w:numId w:val="2"/>
@@ -730,7 +839,7 @@
     </w:p>
     <w:p>
       <w:pPr>
-        <w:pStyle w:val="Prrafodelista"/>
+        <w:pStyle w:val="ListParagraph"/>
         <w:numPr>
           <w:ilvl w:val="0"/>
           <w:numId w:val="6"/>
@@ -824,7 +933,7 @@
     </w:p>
     <w:p>
       <w:pPr>
-        <w:pStyle w:val="Prrafodelista"/>
+        <w:pStyle w:val="ListParagraph"/>
         <w:numPr>
           <w:ilvl w:val="0"/>
           <w:numId w:val="6"/>
@@ -865,7 +974,7 @@
     </w:p>
     <w:p>
       <w:pPr>
-        <w:pStyle w:val="Prrafodelista"/>
+        <w:pStyle w:val="ListParagraph"/>
         <w:numPr>
           <w:ilvl w:val="0"/>
           <w:numId w:val="6"/>
@@ -1022,7 +1131,7 @@
       <w:hyperlink r:id="rId11" w:history="1">
         <w:r>
           <w:rPr>
-            <w:rStyle w:val="Hipervnculo"/>
+            <w:rStyle w:val="Hyperlink"/>
             <w:rFonts w:ascii="Palatino Linotype" w:hAnsi="Palatino Linotype"/>
             <w:i/>
             <w:iCs/>
@@ -1041,7 +1150,7 @@
     </w:p>
     <w:p>
       <w:pPr>
-        <w:pStyle w:val="Prrafodelista"/>
+        <w:pStyle w:val="ListParagraph"/>
         <w:numPr>
           <w:ilvl w:val="0"/>
           <w:numId w:val="1"/>
@@ -1073,7 +1182,7 @@
     </w:p>
     <w:p>
       <w:pPr>
-        <w:pStyle w:val="Prrafodelista"/>
+        <w:pStyle w:val="ListParagraph"/>
         <w:numPr>
           <w:ilvl w:val="0"/>
           <w:numId w:val="2"/>
@@ -1259,7 +1368,7 @@
       <w:hyperlink r:id="rId12" w:history="1">
         <w:r>
           <w:rPr>
-            <w:rStyle w:val="Hipervnculo"/>
+            <w:rStyle w:val="Hyperlink"/>
             <w:rFonts w:ascii="Palatino Linotype" w:hAnsi="Palatino Linotype"/>
             <w:i/>
             <w:iCs/>
@@ -1278,7 +1387,7 @@
     </w:p>
     <w:p>
       <w:pPr>
-        <w:pStyle w:val="Prrafodelista"/>
+        <w:pStyle w:val="ListParagraph"/>
         <w:numPr>
           <w:ilvl w:val="0"/>
           <w:numId w:val="1"/>
@@ -1397,7 +1506,7 @@
     </w:p>
     <w:p>
       <w:pPr>
-        <w:pStyle w:val="Prrafodelista"/>
+        <w:pStyle w:val="ListParagraph"/>
         <w:numPr>
           <w:ilvl w:val="0"/>
           <w:numId w:val="2"/>
@@ -1502,22 +1611,29 @@
         <w:rPr>
           <w:rFonts w:ascii="Palatino Linotype" w:hAnsi="Palatino Linotype"/>
         </w:rPr>
-        <w:t>Si bien la exactitud de esta prueba sobre diez conversaciones no puede ser muy alta, los resultados obtenidos son alentadores e invitan a continuar explorando el valor del modelo para las tareas elegidas (por ej. una comparativa contra el nivel de rendimiento humano).</w:t>
-      </w:r>
-    </w:p>
-    <w:p>
-      <w:pPr>
-        <w:jc w:val="both"/>
-        <w:rPr>
-          <w:rFonts w:ascii="Palatino Linotype" w:hAnsi="Palatino Linotype"/>
-        </w:rPr>
-      </w:pPr>
-    </w:p>
-    <w:p>
-      <w:pPr>
-        <w:jc w:val="both"/>
-        <w:rPr>
-          <w:rStyle w:val="Hipervnculo"/>
+        <w:t xml:space="preserve">Si bien la exactitud de esta prueba sobre diez conversaciones no puede ser muy alta, los resultados obtenidos son alentadores e invitan a continuar </w:t>
+      </w:r>
+      <w:r>
+        <w:rPr>
+          <w:rFonts w:ascii="Palatino Linotype" w:hAnsi="Palatino Linotype"/>
+        </w:rPr>
+        <w:lastRenderedPageBreak/>
+        <w:t>explorando el valor del modelo para las tareas elegidas (por ej. una comparativa contra el nivel de rendimiento humano).</w:t>
+      </w:r>
+    </w:p>
+    <w:p>
+      <w:pPr>
+        <w:jc w:val="both"/>
+        <w:rPr>
+          <w:rFonts w:ascii="Palatino Linotype" w:hAnsi="Palatino Linotype"/>
+        </w:rPr>
+      </w:pPr>
+    </w:p>
+    <w:p>
+      <w:pPr>
+        <w:jc w:val="both"/>
+        <w:rPr>
+          <w:rStyle w:val="Hyperlink"/>
           <w:rFonts w:ascii="Palatino Linotype" w:hAnsi="Palatino Linotype"/>
           <w:i/>
           <w:iCs/>
@@ -1532,7 +1648,7 @@
       <w:hyperlink r:id="rId13" w:history="1">
         <w:r>
           <w:rPr>
-            <w:rStyle w:val="Hipervnculo"/>
+            <w:rStyle w:val="Hyperlink"/>
             <w:rFonts w:ascii="Palatino Linotype" w:hAnsi="Palatino Linotype"/>
             <w:i/>
             <w:iCs/>
@@ -1545,14 +1661,14 @@
       <w:pPr>
         <w:jc w:val="both"/>
         <w:rPr>
-          <w:rStyle w:val="Hipervnculo"/>
-          <w:rFonts w:ascii="Palatino Linotype" w:hAnsi="Palatino Linotype"/>
-        </w:rPr>
-      </w:pPr>
-    </w:p>
-    <w:p>
-      <w:pPr>
-        <w:pStyle w:val="Prrafodelista"/>
+          <w:rStyle w:val="Hyperlink"/>
+          <w:rFonts w:ascii="Palatino Linotype" w:hAnsi="Palatino Linotype"/>
+        </w:rPr>
+      </w:pPr>
+    </w:p>
+    <w:p>
+      <w:pPr>
+        <w:pStyle w:val="ListParagraph"/>
         <w:numPr>
           <w:ilvl w:val="0"/>
           <w:numId w:val="1"/>
@@ -1816,7 +1932,7 @@
 </file>
 
 <file path=word/endnotes.xml><?xml version="1.0" encoding="utf-8"?>
-<w:endnotes xmlns:wpc="http://schemas.microsoft.com/office/word/2010/wordprocessingCanvas" xmlns:cx="http://schemas.microsoft.com/office/drawing/2014/chartex" xmlns:cx1="http://schemas.microsoft.com/office/drawing/2015/9/8/chartex" xmlns:cx2="http://schemas.microsoft.com/office/drawing/2015/10/21/chartex" xmlns:cx3="http://schemas.microsoft.com/office/drawing/2016/5/9/chartex" xmlns:cx4="http://schemas.microsoft.com/office/drawing/2016/5/10/chartex" xmlns:cx5="http://schemas.microsoft.com/office/drawing/2016/5/11/chartex" xmlns:cx6="http://schemas.microsoft.com/office/drawing/2016/5/12/chartex" xmlns:cx7="http://schemas.microsoft.com/office/drawing/2016/5/13/chartex" xmlns:cx8="http://schemas.microsoft.com/office/drawing/2016/5/14/chartex" xmlns:mc="http://schemas.openxmlformats.org/markup-compatibility/2006" xmlns:aink="http://schemas.microsoft.com/office/drawing/2016/ink" xmlns:am3d="http://schemas.microsoft.com/office/drawing/2017/model3d" xmlns:o="urn:schemas-microsoft-com:office:office" xmlns:oel="http://schemas.microsoft.com/office/2019/extlst" xmlns:r="http://schemas.openxmlformats.org/officeDocument/2006/relationships" xmlns:m="http://schemas.openxmlformats.org/officeDocument/2006/math" xmlns:v="urn:schemas-microsoft-com:vml" xmlns:wp14="http://schemas.microsoft.com/office/word/2010/wordprocessingDrawing" xmlns:wp="http://schemas.openxmlformats.org/drawingml/2006/wordprocessingDrawing" xmlns:w10="urn:schemas-microsoft-com:office:word" xmlns:w="http://schemas.openxmlformats.org/wordprocessingml/2006/main" xmlns:w14="http://schemas.microsoft.com/office/word/2010/wordml" xmlns:w15="http://schemas.microsoft.com/office/word/2012/wordml" xmlns:w16cex="http://schemas.microsoft.com/office/word/2018/wordml/cex" xmlns:w16cid="http://schemas.microsoft.com/office/word/2016/wordml/cid" xmlns:w16="http://schemas.microsoft.com/office/word/2018/wordml" xmlns:w16sdtdh="http://schemas.microsoft.com/office/word/2020/wordml/sdtdatahash" xmlns:w16se="http://schemas.microsoft.com/office/word/2015/wordml/symex" xmlns:wpg="http://schemas.microsoft.com/office/word/2010/wordprocessingGroup" xmlns:wpi="http://schemas.microsoft.com/office/word/2010/wordprocessingInk" xmlns:wne="http://schemas.microsoft.com/office/word/2006/wordml" xmlns:wps="http://schemas.microsoft.com/office/word/2010/wordprocessingShape" mc:Ignorable="w14 w15 w16se w16cid w16 w16cex w16sdtdh wp14">
+<w:endnotes xmlns:wpc="http://schemas.microsoft.com/office/word/2010/wordprocessingCanvas" xmlns:cx="http://schemas.microsoft.com/office/drawing/2014/chartex" xmlns:cx1="http://schemas.microsoft.com/office/drawing/2015/9/8/chartex" xmlns:cx2="http://schemas.microsoft.com/office/drawing/2015/10/21/chartex" xmlns:cx3="http://schemas.microsoft.com/office/drawing/2016/5/9/chartex" xmlns:cx4="http://schemas.microsoft.com/office/drawing/2016/5/10/chartex" xmlns:cx5="http://schemas.microsoft.com/office/drawing/2016/5/11/chartex" xmlns:cx6="http://schemas.microsoft.com/office/drawing/2016/5/12/chartex" xmlns:cx7="http://schemas.microsoft.com/office/drawing/2016/5/13/chartex" xmlns:cx8="http://schemas.microsoft.com/office/drawing/2016/5/14/chartex" xmlns:mc="http://schemas.openxmlformats.org/markup-compatibility/2006" xmlns:aink="http://schemas.microsoft.com/office/drawing/2016/ink" xmlns:am3d="http://schemas.microsoft.com/office/drawing/2017/model3d" xmlns:o="urn:schemas-microsoft-com:office:office" xmlns:r="http://schemas.openxmlformats.org/officeDocument/2006/relationships" xmlns:m="http://schemas.openxmlformats.org/officeDocument/2006/math" xmlns:v="urn:schemas-microsoft-com:vml" xmlns:wp14="http://schemas.microsoft.com/office/word/2010/wordprocessingDrawing" xmlns:wp="http://schemas.openxmlformats.org/drawingml/2006/wordprocessingDrawing" xmlns:w10="urn:schemas-microsoft-com:office:word" xmlns:w="http://schemas.openxmlformats.org/wordprocessingml/2006/main" xmlns:w14="http://schemas.microsoft.com/office/word/2010/wordml" xmlns:w15="http://schemas.microsoft.com/office/word/2012/wordml" xmlns:w16cex="http://schemas.microsoft.com/office/word/2018/wordml/cex" xmlns:w16cid="http://schemas.microsoft.com/office/word/2016/wordml/cid" xmlns:w16="http://schemas.microsoft.com/office/word/2018/wordml" xmlns:w16sdtdh="http://schemas.microsoft.com/office/word/2020/wordml/sdtdatahash" xmlns:w16se="http://schemas.microsoft.com/office/word/2015/wordml/symex" xmlns:wpg="http://schemas.microsoft.com/office/word/2010/wordprocessingGroup" xmlns:wpi="http://schemas.microsoft.com/office/word/2010/wordprocessingInk" xmlns:wne="http://schemas.microsoft.com/office/word/2006/wordml" xmlns:wps="http://schemas.microsoft.com/office/word/2010/wordprocessingShape" mc:Ignorable="w14 w15 w16se w16cid w16 w16cex w16sdtdh wp14">
   <w:endnote w:type="separator" w:id="-1">
     <w:p>
       <w:r>
@@ -1835,7 +1951,7 @@
 </file>
 
 <file path=word/footnotes.xml><?xml version="1.0" encoding="utf-8"?>
-<w:footnotes xmlns:wpc="http://schemas.microsoft.com/office/word/2010/wordprocessingCanvas" xmlns:cx="http://schemas.microsoft.com/office/drawing/2014/chartex" xmlns:cx1="http://schemas.microsoft.com/office/drawing/2015/9/8/chartex" xmlns:cx2="http://schemas.microsoft.com/office/drawing/2015/10/21/chartex" xmlns:cx3="http://schemas.microsoft.com/office/drawing/2016/5/9/chartex" xmlns:cx4="http://schemas.microsoft.com/office/drawing/2016/5/10/chartex" xmlns:cx5="http://schemas.microsoft.com/office/drawing/2016/5/11/chartex" xmlns:cx6="http://schemas.microsoft.com/office/drawing/2016/5/12/chartex" xmlns:cx7="http://schemas.microsoft.com/office/drawing/2016/5/13/chartex" xmlns:cx8="http://schemas.microsoft.com/office/drawing/2016/5/14/chartex" xmlns:mc="http://schemas.openxmlformats.org/markup-compatibility/2006" xmlns:aink="http://schemas.microsoft.com/office/drawing/2016/ink" xmlns:am3d="http://schemas.microsoft.com/office/drawing/2017/model3d" xmlns:o="urn:schemas-microsoft-com:office:office" xmlns:oel="http://schemas.microsoft.com/office/2019/extlst" xmlns:r="http://schemas.openxmlformats.org/officeDocument/2006/relationships" xmlns:m="http://schemas.openxmlformats.org/officeDocument/2006/math" xmlns:v="urn:schemas-microsoft-com:vml" xmlns:wp14="http://schemas.microsoft.com/office/word/2010/wordprocessingDrawing" xmlns:wp="http://schemas.openxmlformats.org/drawingml/2006/wordprocessingDrawing" xmlns:w10="urn:schemas-microsoft-com:office:word" xmlns:w="http://schemas.openxmlformats.org/wordprocessingml/2006/main" xmlns:w14="http://schemas.microsoft.com/office/word/2010/wordml" xmlns:w15="http://schemas.microsoft.com/office/word/2012/wordml" xmlns:w16cex="http://schemas.microsoft.com/office/word/2018/wordml/cex" xmlns:w16cid="http://schemas.microsoft.com/office/word/2016/wordml/cid" xmlns:w16="http://schemas.microsoft.com/office/word/2018/wordml" xmlns:w16sdtdh="http://schemas.microsoft.com/office/word/2020/wordml/sdtdatahash" xmlns:w16se="http://schemas.microsoft.com/office/word/2015/wordml/symex" xmlns:wpg="http://schemas.microsoft.com/office/word/2010/wordprocessingGroup" xmlns:wpi="http://schemas.microsoft.com/office/word/2010/wordprocessingInk" xmlns:wne="http://schemas.microsoft.com/office/word/2006/wordml" xmlns:wps="http://schemas.microsoft.com/office/word/2010/wordprocessingShape" mc:Ignorable="w14 w15 w16se w16cid w16 w16cex w16sdtdh wp14">
+<w:footnotes xmlns:wpc="http://schemas.microsoft.com/office/word/2010/wordprocessingCanvas" xmlns:cx="http://schemas.microsoft.com/office/drawing/2014/chartex" xmlns:cx1="http://schemas.microsoft.com/office/drawing/2015/9/8/chartex" xmlns:cx2="http://schemas.microsoft.com/office/drawing/2015/10/21/chartex" xmlns:cx3="http://schemas.microsoft.com/office/drawing/2016/5/9/chartex" xmlns:cx4="http://schemas.microsoft.com/office/drawing/2016/5/10/chartex" xmlns:cx5="http://schemas.microsoft.com/office/drawing/2016/5/11/chartex" xmlns:cx6="http://schemas.microsoft.com/office/drawing/2016/5/12/chartex" xmlns:cx7="http://schemas.microsoft.com/office/drawing/2016/5/13/chartex" xmlns:cx8="http://schemas.microsoft.com/office/drawing/2016/5/14/chartex" xmlns:mc="http://schemas.openxmlformats.org/markup-compatibility/2006" xmlns:aink="http://schemas.microsoft.com/office/drawing/2016/ink" xmlns:am3d="http://schemas.microsoft.com/office/drawing/2017/model3d" xmlns:o="urn:schemas-microsoft-com:office:office" xmlns:r="http://schemas.openxmlformats.org/officeDocument/2006/relationships" xmlns:m="http://schemas.openxmlformats.org/officeDocument/2006/math" xmlns:v="urn:schemas-microsoft-com:vml" xmlns:wp14="http://schemas.microsoft.com/office/word/2010/wordprocessingDrawing" xmlns:wp="http://schemas.openxmlformats.org/drawingml/2006/wordprocessingDrawing" xmlns:w10="urn:schemas-microsoft-com:office:word" xmlns:w="http://schemas.openxmlformats.org/wordprocessingml/2006/main" xmlns:w14="http://schemas.microsoft.com/office/word/2010/wordml" xmlns:w15="http://schemas.microsoft.com/office/word/2012/wordml" xmlns:w16cex="http://schemas.microsoft.com/office/word/2018/wordml/cex" xmlns:w16cid="http://schemas.microsoft.com/office/word/2016/wordml/cid" xmlns:w16="http://schemas.microsoft.com/office/word/2018/wordml" xmlns:w16sdtdh="http://schemas.microsoft.com/office/word/2020/wordml/sdtdatahash" xmlns:w16se="http://schemas.microsoft.com/office/word/2015/wordml/symex" xmlns:wpg="http://schemas.microsoft.com/office/word/2010/wordprocessingGroup" xmlns:wpi="http://schemas.microsoft.com/office/word/2010/wordprocessingInk" xmlns:wne="http://schemas.microsoft.com/office/word/2006/wordml" xmlns:wps="http://schemas.microsoft.com/office/word/2010/wordprocessingShape" mc:Ignorable="w14 w15 w16se w16cid w16 w16cex w16sdtdh wp14">
   <w:footnote w:type="separator" w:id="-1">
     <w:p>
       <w:r>
@@ -1854,7 +1970,7 @@
 </file>
 
 <file path=word/numbering.xml><?xml version="1.0" encoding="utf-8"?>
-<w:numbering xmlns:wpc="http://schemas.microsoft.com/office/word/2010/wordprocessingCanvas" xmlns:cx="http://schemas.microsoft.com/office/drawing/2014/chartex" xmlns:cx1="http://schemas.microsoft.com/office/drawing/2015/9/8/chartex" xmlns:cx2="http://schemas.microsoft.com/office/drawing/2015/10/21/chartex" xmlns:cx3="http://schemas.microsoft.com/office/drawing/2016/5/9/chartex" xmlns:cx4="http://schemas.microsoft.com/office/drawing/2016/5/10/chartex" xmlns:cx5="http://schemas.microsoft.com/office/drawing/2016/5/11/chartex" xmlns:cx6="http://schemas.microsoft.com/office/drawing/2016/5/12/chartex" xmlns:cx7="http://schemas.microsoft.com/office/drawing/2016/5/13/chartex" xmlns:cx8="http://schemas.microsoft.com/office/drawing/2016/5/14/chartex" xmlns:mc="http://schemas.openxmlformats.org/markup-compatibility/2006" xmlns:aink="http://schemas.microsoft.com/office/drawing/2016/ink" xmlns:am3d="http://schemas.microsoft.com/office/drawing/2017/model3d" xmlns:o="urn:schemas-microsoft-com:office:office" xmlns:oel="http://schemas.microsoft.com/office/2019/extlst" xmlns:r="http://schemas.openxmlformats.org/officeDocument/2006/relationships" xmlns:m="http://schemas.openxmlformats.org/officeDocument/2006/math" xmlns:v="urn:schemas-microsoft-com:vml" xmlns:wp14="http://schemas.microsoft.com/office/word/2010/wordprocessingDrawing" xmlns:wp="http://schemas.openxmlformats.org/drawingml/2006/wordprocessingDrawing" xmlns:w10="urn:schemas-microsoft-com:office:word" xmlns:w="http://schemas.openxmlformats.org/wordprocessingml/2006/main" xmlns:w14="http://schemas.microsoft.com/office/word/2010/wordml" xmlns:w15="http://schemas.microsoft.com/office/word/2012/wordml" xmlns:w16cex="http://schemas.microsoft.com/office/word/2018/wordml/cex" xmlns:w16cid="http://schemas.microsoft.com/office/word/2016/wordml/cid" xmlns:w16="http://schemas.microsoft.com/office/word/2018/wordml" xmlns:w16sdtdh="http://schemas.microsoft.com/office/word/2020/wordml/sdtdatahash" xmlns:w16se="http://schemas.microsoft.com/office/word/2015/wordml/symex" xmlns:wpg="http://schemas.microsoft.com/office/word/2010/wordprocessingGroup" xmlns:wpi="http://schemas.microsoft.com/office/word/2010/wordprocessingInk" xmlns:wne="http://schemas.microsoft.com/office/word/2006/wordml" xmlns:wps="http://schemas.microsoft.com/office/word/2010/wordprocessingShape" mc:Ignorable="w14 w15 w16se w16cid w16 w16cex w16sdtdh wp14">
+<w:numbering xmlns:wpc="http://schemas.microsoft.com/office/word/2010/wordprocessingCanvas" xmlns:cx="http://schemas.microsoft.com/office/drawing/2014/chartex" xmlns:cx1="http://schemas.microsoft.com/office/drawing/2015/9/8/chartex" xmlns:cx2="http://schemas.microsoft.com/office/drawing/2015/10/21/chartex" xmlns:cx3="http://schemas.microsoft.com/office/drawing/2016/5/9/chartex" xmlns:cx4="http://schemas.microsoft.com/office/drawing/2016/5/10/chartex" xmlns:cx5="http://schemas.microsoft.com/office/drawing/2016/5/11/chartex" xmlns:cx6="http://schemas.microsoft.com/office/drawing/2016/5/12/chartex" xmlns:cx7="http://schemas.microsoft.com/office/drawing/2016/5/13/chartex" xmlns:cx8="http://schemas.microsoft.com/office/drawing/2016/5/14/chartex" xmlns:mc="http://schemas.openxmlformats.org/markup-compatibility/2006" xmlns:aink="http://schemas.microsoft.com/office/drawing/2016/ink" xmlns:am3d="http://schemas.microsoft.com/office/drawing/2017/model3d" xmlns:o="urn:schemas-microsoft-com:office:office" xmlns:r="http://schemas.openxmlformats.org/officeDocument/2006/relationships" xmlns:m="http://schemas.openxmlformats.org/officeDocument/2006/math" xmlns:v="urn:schemas-microsoft-com:vml" xmlns:wp14="http://schemas.microsoft.com/office/word/2010/wordprocessingDrawing" xmlns:wp="http://schemas.openxmlformats.org/drawingml/2006/wordprocessingDrawing" xmlns:w10="urn:schemas-microsoft-com:office:word" xmlns:w="http://schemas.openxmlformats.org/wordprocessingml/2006/main" xmlns:w14="http://schemas.microsoft.com/office/word/2010/wordml" xmlns:w15="http://schemas.microsoft.com/office/word/2012/wordml" xmlns:w16cex="http://schemas.microsoft.com/office/word/2018/wordml/cex" xmlns:w16cid="http://schemas.microsoft.com/office/word/2016/wordml/cid" xmlns:w16="http://schemas.microsoft.com/office/word/2018/wordml" xmlns:w16sdtdh="http://schemas.microsoft.com/office/word/2020/wordml/sdtdatahash" xmlns:w16se="http://schemas.microsoft.com/office/word/2015/wordml/symex" xmlns:wpg="http://schemas.microsoft.com/office/word/2010/wordprocessingGroup" xmlns:wpi="http://schemas.microsoft.com/office/word/2010/wordprocessingInk" xmlns:wne="http://schemas.microsoft.com/office/word/2006/wordml" xmlns:wps="http://schemas.microsoft.com/office/word/2010/wordprocessingShape" mc:Ignorable="w14 w15 w16se w16cid w16 w16cex w16sdtdh wp14">
   <w:abstractNum w:abstractNumId="0" w15:restartNumberingAfterBreak="0">
     <w:nsid w:val="2BA47C51"/>
     <w:multiLevelType w:val="hybridMultilevel"/>
@@ -2676,25 +2792,25 @@
       </w:rPr>
     </w:lvl>
   </w:abstractNum>
-  <w:num w:numId="1" w16cid:durableId="75713565">
+  <w:num w:numId="1">
     <w:abstractNumId w:val="1"/>
   </w:num>
-  <w:num w:numId="2" w16cid:durableId="1173296534">
+  <w:num w:numId="2">
     <w:abstractNumId w:val="6"/>
   </w:num>
-  <w:num w:numId="3" w16cid:durableId="1129013067">
+  <w:num w:numId="3">
     <w:abstractNumId w:val="2"/>
   </w:num>
-  <w:num w:numId="4" w16cid:durableId="1076629380">
+  <w:num w:numId="4">
     <w:abstractNumId w:val="5"/>
   </w:num>
-  <w:num w:numId="5" w16cid:durableId="1578857721">
+  <w:num w:numId="5">
     <w:abstractNumId w:val="3"/>
   </w:num>
-  <w:num w:numId="6" w16cid:durableId="1432431292">
+  <w:num w:numId="6">
     <w:abstractNumId w:val="4"/>
   </w:num>
-  <w:num w:numId="7" w16cid:durableId="2143187474">
+  <w:num w:numId="7">
     <w:abstractNumId w:val="0"/>
   </w:num>
 </w:numbering>
@@ -3095,13 +3211,13 @@
     <w:name w:val="Normal"/>
     <w:qFormat/>
   </w:style>
-  <w:style w:type="character" w:default="1" w:styleId="Fuentedeprrafopredeter">
+  <w:style w:type="character" w:default="1" w:styleId="DefaultParagraphFont">
     <w:name w:val="Default Paragraph Font"/>
     <w:uiPriority w:val="1"/>
     <w:semiHidden/>
     <w:unhideWhenUsed/>
   </w:style>
-  <w:style w:type="table" w:default="1" w:styleId="Tablanormal">
+  <w:style w:type="table" w:default="1" w:styleId="TableNormal">
     <w:name w:val="Normal Table"/>
     <w:uiPriority w:val="99"/>
     <w:semiHidden/>
@@ -3116,13 +3232,13 @@
       </w:tblCellMar>
     </w:tblPr>
   </w:style>
-  <w:style w:type="numbering" w:default="1" w:styleId="Sinlista">
+  <w:style w:type="numbering" w:default="1" w:styleId="NoList">
     <w:name w:val="No List"/>
     <w:uiPriority w:val="99"/>
     <w:semiHidden/>
     <w:unhideWhenUsed/>
   </w:style>
-  <w:style w:type="paragraph" w:styleId="Prrafodelista">
+  <w:style w:type="paragraph" w:styleId="ListParagraph">
     <w:name w:val="List Paragraph"/>
     <w:basedOn w:val="Normal"/>
     <w:uiPriority w:val="34"/>
@@ -3133,9 +3249,9 @@
       <w:contextualSpacing/>
     </w:pPr>
   </w:style>
-  <w:style w:type="character" w:styleId="Hipervnculo">
+  <w:style w:type="character" w:styleId="Hyperlink">
     <w:name w:val="Hyperlink"/>
-    <w:basedOn w:val="Fuentedeprrafopredeter"/>
+    <w:basedOn w:val="DefaultParagraphFont"/>
     <w:uiPriority w:val="99"/>
     <w:unhideWhenUsed/>
     <w:rsid w:val="00C3780F"/>
@@ -3144,9 +3260,9 @@
       <w:u w:val="single"/>
     </w:rPr>
   </w:style>
-  <w:style w:type="character" w:styleId="Mencinsinresolver">
+  <w:style w:type="character" w:styleId="UnresolvedMention">
     <w:name w:val="Unresolved Mention"/>
-    <w:basedOn w:val="Fuentedeprrafopredeter"/>
+    <w:basedOn w:val="DefaultParagraphFont"/>
     <w:uiPriority w:val="99"/>
     <w:semiHidden/>
     <w:unhideWhenUsed/>
@@ -3156,9 +3272,9 @@
       <w:shd w:val="clear" w:color="auto" w:fill="E1DFDD"/>
     </w:rPr>
   </w:style>
-  <w:style w:type="character" w:styleId="Hipervnculovisitado">
+  <w:style w:type="character" w:styleId="FollowedHyperlink">
     <w:name w:val="FollowedHyperlink"/>
-    <w:basedOn w:val="Fuentedeprrafopredeter"/>
+    <w:basedOn w:val="DefaultParagraphFont"/>
     <w:uiPriority w:val="99"/>
     <w:semiHidden/>
     <w:unhideWhenUsed/>
@@ -3467,19 +3583,6 @@
 </file>
 
 <file path=customXml/item1.xml><?xml version="1.0" encoding="utf-8"?>
-<b:Sources xmlns:b="http://schemas.openxmlformats.org/officeDocument/2006/bibliography" xmlns="http://schemas.openxmlformats.org/officeDocument/2006/bibliography" SelectedStyle="\APASixthEditionOfficeOnline.xsl" StyleName="APA" Version="6"/>
-</file>
-
-<file path=customXml/item2.xml><?xml version="1.0" encoding="utf-8"?>
-<?mso-contentType ?>
-<FormTemplates xmlns="http://schemas.microsoft.com/sharepoint/v3/contenttype/forms">
-  <Display>DocumentLibraryForm</Display>
-  <Edit>DocumentLibraryForm</Edit>
-  <New>DocumentLibraryForm</New>
-</FormTemplates>
-</file>
-
-<file path=customXml/item3.xml><?xml version="1.0" encoding="utf-8"?>
 <ct:contentTypeSchema xmlns:ct="http://schemas.microsoft.com/office/2006/metadata/contentType" xmlns:ma="http://schemas.microsoft.com/office/2006/metadata/properties/metaAttributes" ct:_="" ma:_="" ma:contentTypeName="Document" ma:contentTypeID="0x010100B73B9EEAFBBEA04B9487748478AE5B10" ma:contentTypeVersion="2" ma:contentTypeDescription="Create a new document." ma:contentTypeScope="" ma:versionID="ebb565478e7a1a3dcf1a59c51a5398bd">
   <xsd:schema xmlns:xsd="http://www.w3.org/2001/XMLSchema" xmlns:xs="http://www.w3.org/2001/XMLSchema" xmlns:p="http://schemas.microsoft.com/office/2006/metadata/properties" xmlns:ns2="5510ff2d-8d0f-4297-b81e-8a882641c805" targetNamespace="http://schemas.microsoft.com/office/2006/metadata/properties" ma:root="true" ma:fieldsID="80d6de3423dfd00089fa99a8de6af579" ns2:_="">
     <xsd:import namespace="5510ff2d-8d0f-4297-b81e-8a882641c805"/>
@@ -3611,6 +3714,19 @@
 </ct:contentTypeSchema>
 </file>
 
+<file path=customXml/item2.xml><?xml version="1.0" encoding="utf-8"?>
+<?mso-contentType ?>
+<FormTemplates xmlns="http://schemas.microsoft.com/sharepoint/v3/contenttype/forms">
+  <Display>DocumentLibraryForm</Display>
+  <Edit>DocumentLibraryForm</Edit>
+  <New>DocumentLibraryForm</New>
+</FormTemplates>
+</file>
+
+<file path=customXml/item3.xml><?xml version="1.0" encoding="utf-8"?>
+<b:Sources xmlns:b="http://schemas.openxmlformats.org/officeDocument/2006/bibliography" xmlns="http://schemas.openxmlformats.org/officeDocument/2006/bibliography" SelectedStyle="\APASixthEditionOfficeOnline.xsl" StyleName="APA" Version="6"/>
+</file>
+
 <file path=customXml/item4.xml><?xml version="1.0" encoding="utf-8"?>
 <p:properties xmlns:p="http://schemas.microsoft.com/office/2006/metadata/properties" xmlns:xsi="http://www.w3.org/2001/XMLSchema-instance" xmlns:pc="http://schemas.microsoft.com/office/infopath/2007/PartnerControls">
   <documentManagement/>
@@ -3618,22 +3734,6 @@
 </file>
 
 <file path=customXml/itemProps1.xml><?xml version="1.0" encoding="utf-8"?>
-<ds:datastoreItem xmlns:ds="http://schemas.openxmlformats.org/officeDocument/2006/customXml" ds:itemID="{5FA73EC3-B843-4302-AFE6-1FF27E317FF2}">
-  <ds:schemaRefs>
-    <ds:schemaRef ds:uri="http://schemas.openxmlformats.org/officeDocument/2006/bibliography"/>
-  </ds:schemaRefs>
-</ds:datastoreItem>
-</file>
-
-<file path=customXml/itemProps2.xml><?xml version="1.0" encoding="utf-8"?>
-<ds:datastoreItem xmlns:ds="http://schemas.openxmlformats.org/officeDocument/2006/customXml" ds:itemID="{1A009167-F135-4FFA-9601-1F7B26BB1928}">
-  <ds:schemaRefs>
-    <ds:schemaRef ds:uri="http://schemas.microsoft.com/sharepoint/v3/contenttype/forms"/>
-  </ds:schemaRefs>
-</ds:datastoreItem>
-</file>
-
-<file path=customXml/itemProps3.xml><?xml version="1.0" encoding="utf-8"?>
 <ds:datastoreItem xmlns:ds="http://schemas.openxmlformats.org/officeDocument/2006/customXml" ds:itemID="{3BDCE344-D77E-4C96-9328-0F655CF1F50A}">
   <ds:schemaRefs>
     <ds:schemaRef ds:uri="http://schemas.microsoft.com/office/2006/metadata/contentType"/>
@@ -3651,6 +3751,22 @@
 </ds:datastoreItem>
 </file>
 
+<file path=customXml/itemProps2.xml><?xml version="1.0" encoding="utf-8"?>
+<ds:datastoreItem xmlns:ds="http://schemas.openxmlformats.org/officeDocument/2006/customXml" ds:itemID="{1A009167-F135-4FFA-9601-1F7B26BB1928}">
+  <ds:schemaRefs>
+    <ds:schemaRef ds:uri="http://schemas.microsoft.com/sharepoint/v3/contenttype/forms"/>
+  </ds:schemaRefs>
+</ds:datastoreItem>
+</file>
+
+<file path=customXml/itemProps3.xml><?xml version="1.0" encoding="utf-8"?>
+<ds:datastoreItem xmlns:ds="http://schemas.openxmlformats.org/officeDocument/2006/customXml" ds:itemID="{5FA73EC3-B843-4302-AFE6-1FF27E317FF2}">
+  <ds:schemaRefs>
+    <ds:schemaRef ds:uri="http://schemas.openxmlformats.org/officeDocument/2006/bibliography"/>
+  </ds:schemaRefs>
+</ds:datastoreItem>
+</file>
+
 <file path=customXml/itemProps4.xml><?xml version="1.0" encoding="utf-8"?>
 <ds:datastoreItem xmlns:ds="http://schemas.openxmlformats.org/officeDocument/2006/customXml" ds:itemID="{2492EE4A-DFBC-4CE1-B6BE-EF06FC0444B9}">
   <ds:schemaRefs>

--- a/ai_docs/AI Pair Programming.docx
+++ b/ai_docs/AI Pair Programming.docx
@@ -1,6 +1,6 @@
 
 <file path=word/document.xml><?xml version="1.0" encoding="utf-8"?>
-<w:document xmlns:wpc="http://schemas.microsoft.com/office/word/2010/wordprocessingCanvas" xmlns:cx="http://schemas.microsoft.com/office/drawing/2014/chartex" xmlns:cx1="http://schemas.microsoft.com/office/drawing/2015/9/8/chartex" xmlns:cx2="http://schemas.microsoft.com/office/drawing/2015/10/21/chartex" xmlns:cx3="http://schemas.microsoft.com/office/drawing/2016/5/9/chartex" xmlns:cx4="http://schemas.microsoft.com/office/drawing/2016/5/10/chartex" xmlns:cx5="http://schemas.microsoft.com/office/drawing/2016/5/11/chartex" xmlns:cx6="http://schemas.microsoft.com/office/drawing/2016/5/12/chartex" xmlns:cx7="http://schemas.microsoft.com/office/drawing/2016/5/13/chartex" xmlns:cx8="http://schemas.microsoft.com/office/drawing/2016/5/14/chartex" xmlns:mc="http://schemas.openxmlformats.org/markup-compatibility/2006" xmlns:aink="http://schemas.microsoft.com/office/drawing/2016/ink" xmlns:am3d="http://schemas.microsoft.com/office/drawing/2017/model3d" xmlns:o="urn:schemas-microsoft-com:office:office" xmlns:r="http://schemas.openxmlformats.org/officeDocument/2006/relationships" xmlns:m="http://schemas.openxmlformats.org/officeDocument/2006/math" xmlns:v="urn:schemas-microsoft-com:vml" xmlns:wp14="http://schemas.microsoft.com/office/word/2010/wordprocessingDrawing" xmlns:wp="http://schemas.openxmlformats.org/drawingml/2006/wordprocessingDrawing" xmlns:w10="urn:schemas-microsoft-com:office:word" xmlns:w="http://schemas.openxmlformats.org/wordprocessingml/2006/main" xmlns:w14="http://schemas.microsoft.com/office/word/2010/wordml" xmlns:w15="http://schemas.microsoft.com/office/word/2012/wordml" xmlns:w16cex="http://schemas.microsoft.com/office/word/2018/wordml/cex" xmlns:w16cid="http://schemas.microsoft.com/office/word/2016/wordml/cid" xmlns:w16="http://schemas.microsoft.com/office/word/2018/wordml" xmlns:w16sdtdh="http://schemas.microsoft.com/office/word/2020/wordml/sdtdatahash" xmlns:w16se="http://schemas.microsoft.com/office/word/2015/wordml/symex" xmlns:wpg="http://schemas.microsoft.com/office/word/2010/wordprocessingGroup" xmlns:wpi="http://schemas.microsoft.com/office/word/2010/wordprocessingInk" xmlns:wne="http://schemas.microsoft.com/office/word/2006/wordml" xmlns:wps="http://schemas.microsoft.com/office/word/2010/wordprocessingShape" mc:Ignorable="w14 w15 w16se w16cid w16 w16cex w16sdtdh wp14">
+<w:document xmlns:wpc="http://schemas.microsoft.com/office/word/2010/wordprocessingCanvas" xmlns:cx="http://schemas.microsoft.com/office/drawing/2014/chartex" xmlns:cx1="http://schemas.microsoft.com/office/drawing/2015/9/8/chartex" xmlns:cx2="http://schemas.microsoft.com/office/drawing/2015/10/21/chartex" xmlns:cx3="http://schemas.microsoft.com/office/drawing/2016/5/9/chartex" xmlns:cx4="http://schemas.microsoft.com/office/drawing/2016/5/10/chartex" xmlns:cx5="http://schemas.microsoft.com/office/drawing/2016/5/11/chartex" xmlns:cx6="http://schemas.microsoft.com/office/drawing/2016/5/12/chartex" xmlns:cx7="http://schemas.microsoft.com/office/drawing/2016/5/13/chartex" xmlns:cx8="http://schemas.microsoft.com/office/drawing/2016/5/14/chartex" xmlns:mc="http://schemas.openxmlformats.org/markup-compatibility/2006" xmlns:aink="http://schemas.microsoft.com/office/drawing/2016/ink" xmlns:am3d="http://schemas.microsoft.com/office/drawing/2017/model3d" xmlns:o="urn:schemas-microsoft-com:office:office" xmlns:oel="http://schemas.microsoft.com/office/2019/extlst" xmlns:r="http://schemas.openxmlformats.org/officeDocument/2006/relationships" xmlns:m="http://schemas.openxmlformats.org/officeDocument/2006/math" xmlns:v="urn:schemas-microsoft-com:vml" xmlns:wp14="http://schemas.microsoft.com/office/word/2010/wordprocessingDrawing" xmlns:wp="http://schemas.openxmlformats.org/drawingml/2006/wordprocessingDrawing" xmlns:w10="urn:schemas-microsoft-com:office:word" xmlns:w="http://schemas.openxmlformats.org/wordprocessingml/2006/main" xmlns:w14="http://schemas.microsoft.com/office/word/2010/wordml" xmlns:w15="http://schemas.microsoft.com/office/word/2012/wordml" xmlns:w16cex="http://schemas.microsoft.com/office/word/2018/wordml/cex" xmlns:w16cid="http://schemas.microsoft.com/office/word/2016/wordml/cid" xmlns:w16="http://schemas.microsoft.com/office/word/2018/wordml" xmlns:w16sdtdh="http://schemas.microsoft.com/office/word/2020/wordml/sdtdatahash" xmlns:w16se="http://schemas.microsoft.com/office/word/2015/wordml/symex" xmlns:wpg="http://schemas.microsoft.com/office/word/2010/wordprocessingGroup" xmlns:wpi="http://schemas.microsoft.com/office/word/2010/wordprocessingInk" xmlns:wne="http://schemas.microsoft.com/office/word/2006/wordml" xmlns:wps="http://schemas.microsoft.com/office/word/2010/wordprocessingShape" mc:Ignorable="w14 w15 w16se w16cid w16 w16cex w16sdtdh wp14">
   <w:body>
     <w:p>
       <w:pPr>
@@ -78,7 +78,7 @@
     </w:p>
     <w:p>
       <w:pPr>
-        <w:pStyle w:val="ListParagraph"/>
+        <w:pStyle w:val="Prrafodelista"/>
         <w:numPr>
           <w:ilvl w:val="0"/>
           <w:numId w:val="1"/>
@@ -110,7 +110,7 @@
     </w:p>
     <w:p>
       <w:pPr>
-        <w:pStyle w:val="ListParagraph"/>
+        <w:pStyle w:val="Prrafodelista"/>
         <w:numPr>
           <w:ilvl w:val="0"/>
           <w:numId w:val="2"/>
@@ -184,7 +184,19 @@
         <w:rPr>
           <w:rFonts w:ascii="Palatino Linotype" w:hAnsi="Palatino Linotype"/>
         </w:rPr>
-        <w:t>El tiempo para cargar el modelo son 4.5s y para los 10 problemas tarda 10 minutos aproximadamente (9,99 minutos).</w:t>
+        <w:t>El tiempo para cargar el modelo son 4.5</w:t>
+      </w:r>
+      <w:r>
+        <w:rPr>
+          <w:rFonts w:ascii="Palatino Linotype" w:hAnsi="Palatino Linotype"/>
+        </w:rPr>
+        <w:t xml:space="preserve"> minutos</w:t>
+      </w:r>
+      <w:r>
+        <w:rPr>
+          <w:rFonts w:ascii="Palatino Linotype" w:hAnsi="Palatino Linotype"/>
+        </w:rPr>
+        <w:t xml:space="preserve"> y para los 10 problemas tarda 10 minutos aproximadamente (9,99 minutos).</w:t>
       </w:r>
     </w:p>
     <w:p>
@@ -236,7 +248,7 @@
     </w:p>
     <w:p>
       <w:pPr>
-        <w:pStyle w:val="ListParagraph"/>
+        <w:pStyle w:val="Prrafodelista"/>
         <w:ind w:left="502"/>
         <w:jc w:val="both"/>
         <w:rPr>
@@ -246,7 +258,7 @@
     </w:p>
     <w:p>
       <w:pPr>
-        <w:pStyle w:val="ListParagraph"/>
+        <w:pStyle w:val="Prrafodelista"/>
         <w:numPr>
           <w:ilvl w:val="0"/>
           <w:numId w:val="2"/>
@@ -472,7 +484,13 @@
         <w:rPr>
           <w:rFonts w:ascii="Palatino Linotype" w:hAnsi="Palatino Linotype"/>
         </w:rPr>
-        <w:t>5s</w:t>
+        <w:t>6</w:t>
+      </w:r>
+      <w:r>
+        <w:rPr>
+          <w:rFonts w:ascii="Palatino Linotype" w:hAnsi="Palatino Linotype"/>
+        </w:rPr>
+        <w:t>s</w:t>
       </w:r>
     </w:p>
     <w:p>
@@ -509,7 +527,7 @@
     </w:p>
     <w:p>
       <w:pPr>
-        <w:pStyle w:val="ListParagraph"/>
+        <w:pStyle w:val="Prrafodelista"/>
         <w:numPr>
           <w:ilvl w:val="0"/>
           <w:numId w:val="2"/>
@@ -605,7 +623,31 @@
           <w:rFonts w:ascii="Palatino Linotype" w:hAnsi="Palatino Linotype"/>
         </w:rPr>
         <w:lastRenderedPageBreak/>
-        <w:t>El ejemplo con 5 sentencias de prueba tarda 3.3s en cargar el modelo y 57s en realizar todos los problemas y completar la ejecución. Respecto al espacio que ocupa este modelo, desde los 28.8GB alcanza los 50.2G</w:t>
+        <w:t>El ejemplo con 5 sentencias de prueba tarda 3.3</w:t>
+      </w:r>
+      <w:r>
+        <w:rPr>
+          <w:rFonts w:ascii="Palatino Linotype" w:hAnsi="Palatino Linotype"/>
+        </w:rPr>
+        <w:t xml:space="preserve"> minutos</w:t>
+      </w:r>
+      <w:r>
+        <w:rPr>
+          <w:rFonts w:ascii="Palatino Linotype" w:hAnsi="Palatino Linotype"/>
+        </w:rPr>
+        <w:t xml:space="preserve"> en cargar el modelo y 57</w:t>
+      </w:r>
+      <w:r>
+        <w:rPr>
+          <w:rFonts w:ascii="Palatino Linotype" w:hAnsi="Palatino Linotype"/>
+        </w:rPr>
+        <w:t>.54</w:t>
+      </w:r>
+      <w:r>
+        <w:rPr>
+          <w:rFonts w:ascii="Palatino Linotype" w:hAnsi="Palatino Linotype"/>
+        </w:rPr>
+        <w:t>s en realizar todos los problemas y completar la ejecución. Respecto al espacio que ocupa este modelo, desde los 28.8GB alcanza los 50.2G</w:t>
       </w:r>
       <w:r>
         <w:rPr>
@@ -650,21 +692,7 @@
           <w:rFonts w:ascii="Palatino Linotype" w:hAnsi="Palatino Linotype"/>
           <w:highlight w:val="cyan"/>
         </w:rPr>
-        <w:t xml:space="preserve"> </w:t>
-      </w:r>
-      <w:r>
-        <w:rPr>
-          <w:rFonts w:ascii="Palatino Linotype" w:hAnsi="Palatino Linotype"/>
-          <w:highlight w:val="cyan"/>
-        </w:rPr>
-        <w:t>RAM/GPU</w:t>
-      </w:r>
-      <w:r>
-        <w:rPr>
-          <w:rFonts w:ascii="Palatino Linotype" w:hAnsi="Palatino Linotype"/>
-          <w:highlight w:val="cyan"/>
-        </w:rPr>
-        <w:t>,</w:t>
+        <w:t xml:space="preserve"> RAM/GPU,</w:t>
       </w:r>
       <w:r>
         <w:rPr>
@@ -771,7 +799,7 @@
     </w:p>
     <w:p>
       <w:pPr>
-        <w:pStyle w:val="ListParagraph"/>
+        <w:pStyle w:val="Prrafodelista"/>
         <w:numPr>
           <w:ilvl w:val="0"/>
           <w:numId w:val="1"/>
@@ -812,7 +840,7 @@
     </w:p>
     <w:p>
       <w:pPr>
-        <w:pStyle w:val="ListParagraph"/>
+        <w:pStyle w:val="Prrafodelista"/>
         <w:numPr>
           <w:ilvl w:val="0"/>
           <w:numId w:val="2"/>
@@ -839,7 +867,7 @@
     </w:p>
     <w:p>
       <w:pPr>
-        <w:pStyle w:val="ListParagraph"/>
+        <w:pStyle w:val="Prrafodelista"/>
         <w:numPr>
           <w:ilvl w:val="0"/>
           <w:numId w:val="6"/>
@@ -933,7 +961,7 @@
     </w:p>
     <w:p>
       <w:pPr>
-        <w:pStyle w:val="ListParagraph"/>
+        <w:pStyle w:val="Prrafodelista"/>
         <w:numPr>
           <w:ilvl w:val="0"/>
           <w:numId w:val="6"/>
@@ -974,7 +1002,7 @@
     </w:p>
     <w:p>
       <w:pPr>
-        <w:pStyle w:val="ListParagraph"/>
+        <w:pStyle w:val="Prrafodelista"/>
         <w:numPr>
           <w:ilvl w:val="0"/>
           <w:numId w:val="6"/>
@@ -1131,7 +1159,7 @@
       <w:hyperlink r:id="rId11" w:history="1">
         <w:r>
           <w:rPr>
-            <w:rStyle w:val="Hyperlink"/>
+            <w:rStyle w:val="Hipervnculo"/>
             <w:rFonts w:ascii="Palatino Linotype" w:hAnsi="Palatino Linotype"/>
             <w:i/>
             <w:iCs/>
@@ -1150,7 +1178,7 @@
     </w:p>
     <w:p>
       <w:pPr>
-        <w:pStyle w:val="ListParagraph"/>
+        <w:pStyle w:val="Prrafodelista"/>
         <w:numPr>
           <w:ilvl w:val="0"/>
           <w:numId w:val="1"/>
@@ -1182,7 +1210,7 @@
     </w:p>
     <w:p>
       <w:pPr>
-        <w:pStyle w:val="ListParagraph"/>
+        <w:pStyle w:val="Prrafodelista"/>
         <w:numPr>
           <w:ilvl w:val="0"/>
           <w:numId w:val="2"/>
@@ -1368,7 +1396,7 @@
       <w:hyperlink r:id="rId12" w:history="1">
         <w:r>
           <w:rPr>
-            <w:rStyle w:val="Hyperlink"/>
+            <w:rStyle w:val="Hipervnculo"/>
             <w:rFonts w:ascii="Palatino Linotype" w:hAnsi="Palatino Linotype"/>
             <w:i/>
             <w:iCs/>
@@ -1387,7 +1415,7 @@
     </w:p>
     <w:p>
       <w:pPr>
-        <w:pStyle w:val="ListParagraph"/>
+        <w:pStyle w:val="Prrafodelista"/>
         <w:numPr>
           <w:ilvl w:val="0"/>
           <w:numId w:val="1"/>
@@ -1506,7 +1534,7 @@
     </w:p>
     <w:p>
       <w:pPr>
-        <w:pStyle w:val="ListParagraph"/>
+        <w:pStyle w:val="Prrafodelista"/>
         <w:numPr>
           <w:ilvl w:val="0"/>
           <w:numId w:val="2"/>
@@ -1633,7 +1661,7 @@
       <w:pPr>
         <w:jc w:val="both"/>
         <w:rPr>
-          <w:rStyle w:val="Hyperlink"/>
+          <w:rStyle w:val="Hipervnculo"/>
           <w:rFonts w:ascii="Palatino Linotype" w:hAnsi="Palatino Linotype"/>
           <w:i/>
           <w:iCs/>
@@ -1648,7 +1676,7 @@
       <w:hyperlink r:id="rId13" w:history="1">
         <w:r>
           <w:rPr>
-            <w:rStyle w:val="Hyperlink"/>
+            <w:rStyle w:val="Hipervnculo"/>
             <w:rFonts w:ascii="Palatino Linotype" w:hAnsi="Palatino Linotype"/>
             <w:i/>
             <w:iCs/>
@@ -1661,14 +1689,14 @@
       <w:pPr>
         <w:jc w:val="both"/>
         <w:rPr>
-          <w:rStyle w:val="Hyperlink"/>
-          <w:rFonts w:ascii="Palatino Linotype" w:hAnsi="Palatino Linotype"/>
-        </w:rPr>
-      </w:pPr>
-    </w:p>
-    <w:p>
-      <w:pPr>
-        <w:pStyle w:val="ListParagraph"/>
+          <w:rStyle w:val="Hipervnculo"/>
+          <w:rFonts w:ascii="Palatino Linotype" w:hAnsi="Palatino Linotype"/>
+        </w:rPr>
+      </w:pPr>
+    </w:p>
+    <w:p>
+      <w:pPr>
+        <w:pStyle w:val="Prrafodelista"/>
         <w:numPr>
           <w:ilvl w:val="0"/>
           <w:numId w:val="1"/>
@@ -1932,7 +1960,7 @@
 </file>
 
 <file path=word/endnotes.xml><?xml version="1.0" encoding="utf-8"?>
-<w:endnotes xmlns:wpc="http://schemas.microsoft.com/office/word/2010/wordprocessingCanvas" xmlns:cx="http://schemas.microsoft.com/office/drawing/2014/chartex" xmlns:cx1="http://schemas.microsoft.com/office/drawing/2015/9/8/chartex" xmlns:cx2="http://schemas.microsoft.com/office/drawing/2015/10/21/chartex" xmlns:cx3="http://schemas.microsoft.com/office/drawing/2016/5/9/chartex" xmlns:cx4="http://schemas.microsoft.com/office/drawing/2016/5/10/chartex" xmlns:cx5="http://schemas.microsoft.com/office/drawing/2016/5/11/chartex" xmlns:cx6="http://schemas.microsoft.com/office/drawing/2016/5/12/chartex" xmlns:cx7="http://schemas.microsoft.com/office/drawing/2016/5/13/chartex" xmlns:cx8="http://schemas.microsoft.com/office/drawing/2016/5/14/chartex" xmlns:mc="http://schemas.openxmlformats.org/markup-compatibility/2006" xmlns:aink="http://schemas.microsoft.com/office/drawing/2016/ink" xmlns:am3d="http://schemas.microsoft.com/office/drawing/2017/model3d" xmlns:o="urn:schemas-microsoft-com:office:office" xmlns:r="http://schemas.openxmlformats.org/officeDocument/2006/relationships" xmlns:m="http://schemas.openxmlformats.org/officeDocument/2006/math" xmlns:v="urn:schemas-microsoft-com:vml" xmlns:wp14="http://schemas.microsoft.com/office/word/2010/wordprocessingDrawing" xmlns:wp="http://schemas.openxmlformats.org/drawingml/2006/wordprocessingDrawing" xmlns:w10="urn:schemas-microsoft-com:office:word" xmlns:w="http://schemas.openxmlformats.org/wordprocessingml/2006/main" xmlns:w14="http://schemas.microsoft.com/office/word/2010/wordml" xmlns:w15="http://schemas.microsoft.com/office/word/2012/wordml" xmlns:w16cex="http://schemas.microsoft.com/office/word/2018/wordml/cex" xmlns:w16cid="http://schemas.microsoft.com/office/word/2016/wordml/cid" xmlns:w16="http://schemas.microsoft.com/office/word/2018/wordml" xmlns:w16sdtdh="http://schemas.microsoft.com/office/word/2020/wordml/sdtdatahash" xmlns:w16se="http://schemas.microsoft.com/office/word/2015/wordml/symex" xmlns:wpg="http://schemas.microsoft.com/office/word/2010/wordprocessingGroup" xmlns:wpi="http://schemas.microsoft.com/office/word/2010/wordprocessingInk" xmlns:wne="http://schemas.microsoft.com/office/word/2006/wordml" xmlns:wps="http://schemas.microsoft.com/office/word/2010/wordprocessingShape" mc:Ignorable="w14 w15 w16se w16cid w16 w16cex w16sdtdh wp14">
+<w:endnotes xmlns:wpc="http://schemas.microsoft.com/office/word/2010/wordprocessingCanvas" xmlns:cx="http://schemas.microsoft.com/office/drawing/2014/chartex" xmlns:cx1="http://schemas.microsoft.com/office/drawing/2015/9/8/chartex" xmlns:cx2="http://schemas.microsoft.com/office/drawing/2015/10/21/chartex" xmlns:cx3="http://schemas.microsoft.com/office/drawing/2016/5/9/chartex" xmlns:cx4="http://schemas.microsoft.com/office/drawing/2016/5/10/chartex" xmlns:cx5="http://schemas.microsoft.com/office/drawing/2016/5/11/chartex" xmlns:cx6="http://schemas.microsoft.com/office/drawing/2016/5/12/chartex" xmlns:cx7="http://schemas.microsoft.com/office/drawing/2016/5/13/chartex" xmlns:cx8="http://schemas.microsoft.com/office/drawing/2016/5/14/chartex" xmlns:mc="http://schemas.openxmlformats.org/markup-compatibility/2006" xmlns:aink="http://schemas.microsoft.com/office/drawing/2016/ink" xmlns:am3d="http://schemas.microsoft.com/office/drawing/2017/model3d" xmlns:o="urn:schemas-microsoft-com:office:office" xmlns:oel="http://schemas.microsoft.com/office/2019/extlst" xmlns:r="http://schemas.openxmlformats.org/officeDocument/2006/relationships" xmlns:m="http://schemas.openxmlformats.org/officeDocument/2006/math" xmlns:v="urn:schemas-microsoft-com:vml" xmlns:wp14="http://schemas.microsoft.com/office/word/2010/wordprocessingDrawing" xmlns:wp="http://schemas.openxmlformats.org/drawingml/2006/wordprocessingDrawing" xmlns:w10="urn:schemas-microsoft-com:office:word" xmlns:w="http://schemas.openxmlformats.org/wordprocessingml/2006/main" xmlns:w14="http://schemas.microsoft.com/office/word/2010/wordml" xmlns:w15="http://schemas.microsoft.com/office/word/2012/wordml" xmlns:w16cex="http://schemas.microsoft.com/office/word/2018/wordml/cex" xmlns:w16cid="http://schemas.microsoft.com/office/word/2016/wordml/cid" xmlns:w16="http://schemas.microsoft.com/office/word/2018/wordml" xmlns:w16sdtdh="http://schemas.microsoft.com/office/word/2020/wordml/sdtdatahash" xmlns:w16se="http://schemas.microsoft.com/office/word/2015/wordml/symex" xmlns:wpg="http://schemas.microsoft.com/office/word/2010/wordprocessingGroup" xmlns:wpi="http://schemas.microsoft.com/office/word/2010/wordprocessingInk" xmlns:wne="http://schemas.microsoft.com/office/word/2006/wordml" xmlns:wps="http://schemas.microsoft.com/office/word/2010/wordprocessingShape" mc:Ignorable="w14 w15 w16se w16cid w16 w16cex w16sdtdh wp14">
   <w:endnote w:type="separator" w:id="-1">
     <w:p>
       <w:r>
@@ -1951,7 +1979,7 @@
 </file>
 
 <file path=word/footnotes.xml><?xml version="1.0" encoding="utf-8"?>
-<w:footnotes xmlns:wpc="http://schemas.microsoft.com/office/word/2010/wordprocessingCanvas" xmlns:cx="http://schemas.microsoft.com/office/drawing/2014/chartex" xmlns:cx1="http://schemas.microsoft.com/office/drawing/2015/9/8/chartex" xmlns:cx2="http://schemas.microsoft.com/office/drawing/2015/10/21/chartex" xmlns:cx3="http://schemas.microsoft.com/office/drawing/2016/5/9/chartex" xmlns:cx4="http://schemas.microsoft.com/office/drawing/2016/5/10/chartex" xmlns:cx5="http://schemas.microsoft.com/office/drawing/2016/5/11/chartex" xmlns:cx6="http://schemas.microsoft.com/office/drawing/2016/5/12/chartex" xmlns:cx7="http://schemas.microsoft.com/office/drawing/2016/5/13/chartex" xmlns:cx8="http://schemas.microsoft.com/office/drawing/2016/5/14/chartex" xmlns:mc="http://schemas.openxmlformats.org/markup-compatibility/2006" xmlns:aink="http://schemas.microsoft.com/office/drawing/2016/ink" xmlns:am3d="http://schemas.microsoft.com/office/drawing/2017/model3d" xmlns:o="urn:schemas-microsoft-com:office:office" xmlns:r="http://schemas.openxmlformats.org/officeDocument/2006/relationships" xmlns:m="http://schemas.openxmlformats.org/officeDocument/2006/math" xmlns:v="urn:schemas-microsoft-com:vml" xmlns:wp14="http://schemas.microsoft.com/office/word/2010/wordprocessingDrawing" xmlns:wp="http://schemas.openxmlformats.org/drawingml/2006/wordprocessingDrawing" xmlns:w10="urn:schemas-microsoft-com:office:word" xmlns:w="http://schemas.openxmlformats.org/wordprocessingml/2006/main" xmlns:w14="http://schemas.microsoft.com/office/word/2010/wordml" xmlns:w15="http://schemas.microsoft.com/office/word/2012/wordml" xmlns:w16cex="http://schemas.microsoft.com/office/word/2018/wordml/cex" xmlns:w16cid="http://schemas.microsoft.com/office/word/2016/wordml/cid" xmlns:w16="http://schemas.microsoft.com/office/word/2018/wordml" xmlns:w16sdtdh="http://schemas.microsoft.com/office/word/2020/wordml/sdtdatahash" xmlns:w16se="http://schemas.microsoft.com/office/word/2015/wordml/symex" xmlns:wpg="http://schemas.microsoft.com/office/word/2010/wordprocessingGroup" xmlns:wpi="http://schemas.microsoft.com/office/word/2010/wordprocessingInk" xmlns:wne="http://schemas.microsoft.com/office/word/2006/wordml" xmlns:wps="http://schemas.microsoft.com/office/word/2010/wordprocessingShape" mc:Ignorable="w14 w15 w16se w16cid w16 w16cex w16sdtdh wp14">
+<w:footnotes xmlns:wpc="http://schemas.microsoft.com/office/word/2010/wordprocessingCanvas" xmlns:cx="http://schemas.microsoft.com/office/drawing/2014/chartex" xmlns:cx1="http://schemas.microsoft.com/office/drawing/2015/9/8/chartex" xmlns:cx2="http://schemas.microsoft.com/office/drawing/2015/10/21/chartex" xmlns:cx3="http://schemas.microsoft.com/office/drawing/2016/5/9/chartex" xmlns:cx4="http://schemas.microsoft.com/office/drawing/2016/5/10/chartex" xmlns:cx5="http://schemas.microsoft.com/office/drawing/2016/5/11/chartex" xmlns:cx6="http://schemas.microsoft.com/office/drawing/2016/5/12/chartex" xmlns:cx7="http://schemas.microsoft.com/office/drawing/2016/5/13/chartex" xmlns:cx8="http://schemas.microsoft.com/office/drawing/2016/5/14/chartex" xmlns:mc="http://schemas.openxmlformats.org/markup-compatibility/2006" xmlns:aink="http://schemas.microsoft.com/office/drawing/2016/ink" xmlns:am3d="http://schemas.microsoft.com/office/drawing/2017/model3d" xmlns:o="urn:schemas-microsoft-com:office:office" xmlns:oel="http://schemas.microsoft.com/office/2019/extlst" xmlns:r="http://schemas.openxmlformats.org/officeDocument/2006/relationships" xmlns:m="http://schemas.openxmlformats.org/officeDocument/2006/math" xmlns:v="urn:schemas-microsoft-com:vml" xmlns:wp14="http://schemas.microsoft.com/office/word/2010/wordprocessingDrawing" xmlns:wp="http://schemas.openxmlformats.org/drawingml/2006/wordprocessingDrawing" xmlns:w10="urn:schemas-microsoft-com:office:word" xmlns:w="http://schemas.openxmlformats.org/wordprocessingml/2006/main" xmlns:w14="http://schemas.microsoft.com/office/word/2010/wordml" xmlns:w15="http://schemas.microsoft.com/office/word/2012/wordml" xmlns:w16cex="http://schemas.microsoft.com/office/word/2018/wordml/cex" xmlns:w16cid="http://schemas.microsoft.com/office/word/2016/wordml/cid" xmlns:w16="http://schemas.microsoft.com/office/word/2018/wordml" xmlns:w16sdtdh="http://schemas.microsoft.com/office/word/2020/wordml/sdtdatahash" xmlns:w16se="http://schemas.microsoft.com/office/word/2015/wordml/symex" xmlns:wpg="http://schemas.microsoft.com/office/word/2010/wordprocessingGroup" xmlns:wpi="http://schemas.microsoft.com/office/word/2010/wordprocessingInk" xmlns:wne="http://schemas.microsoft.com/office/word/2006/wordml" xmlns:wps="http://schemas.microsoft.com/office/word/2010/wordprocessingShape" mc:Ignorable="w14 w15 w16se w16cid w16 w16cex w16sdtdh wp14">
   <w:footnote w:type="separator" w:id="-1">
     <w:p>
       <w:r>
@@ -1970,7 +1998,7 @@
 </file>
 
 <file path=word/numbering.xml><?xml version="1.0" encoding="utf-8"?>
-<w:numbering xmlns:wpc="http://schemas.microsoft.com/office/word/2010/wordprocessingCanvas" xmlns:cx="http://schemas.microsoft.com/office/drawing/2014/chartex" xmlns:cx1="http://schemas.microsoft.com/office/drawing/2015/9/8/chartex" xmlns:cx2="http://schemas.microsoft.com/office/drawing/2015/10/21/chartex" xmlns:cx3="http://schemas.microsoft.com/office/drawing/2016/5/9/chartex" xmlns:cx4="http://schemas.microsoft.com/office/drawing/2016/5/10/chartex" xmlns:cx5="http://schemas.microsoft.com/office/drawing/2016/5/11/chartex" xmlns:cx6="http://schemas.microsoft.com/office/drawing/2016/5/12/chartex" xmlns:cx7="http://schemas.microsoft.com/office/drawing/2016/5/13/chartex" xmlns:cx8="http://schemas.microsoft.com/office/drawing/2016/5/14/chartex" xmlns:mc="http://schemas.openxmlformats.org/markup-compatibility/2006" xmlns:aink="http://schemas.microsoft.com/office/drawing/2016/ink" xmlns:am3d="http://schemas.microsoft.com/office/drawing/2017/model3d" xmlns:o="urn:schemas-microsoft-com:office:office" xmlns:r="http://schemas.openxmlformats.org/officeDocument/2006/relationships" xmlns:m="http://schemas.openxmlformats.org/officeDocument/2006/math" xmlns:v="urn:schemas-microsoft-com:vml" xmlns:wp14="http://schemas.microsoft.com/office/word/2010/wordprocessingDrawing" xmlns:wp="http://schemas.openxmlformats.org/drawingml/2006/wordprocessingDrawing" xmlns:w10="urn:schemas-microsoft-com:office:word" xmlns:w="http://schemas.openxmlformats.org/wordprocessingml/2006/main" xmlns:w14="http://schemas.microsoft.com/office/word/2010/wordml" xmlns:w15="http://schemas.microsoft.com/office/word/2012/wordml" xmlns:w16cex="http://schemas.microsoft.com/office/word/2018/wordml/cex" xmlns:w16cid="http://schemas.microsoft.com/office/word/2016/wordml/cid" xmlns:w16="http://schemas.microsoft.com/office/word/2018/wordml" xmlns:w16sdtdh="http://schemas.microsoft.com/office/word/2020/wordml/sdtdatahash" xmlns:w16se="http://schemas.microsoft.com/office/word/2015/wordml/symex" xmlns:wpg="http://schemas.microsoft.com/office/word/2010/wordprocessingGroup" xmlns:wpi="http://schemas.microsoft.com/office/word/2010/wordprocessingInk" xmlns:wne="http://schemas.microsoft.com/office/word/2006/wordml" xmlns:wps="http://schemas.microsoft.com/office/word/2010/wordprocessingShape" mc:Ignorable="w14 w15 w16se w16cid w16 w16cex w16sdtdh wp14">
+<w:numbering xmlns:wpc="http://schemas.microsoft.com/office/word/2010/wordprocessingCanvas" xmlns:cx="http://schemas.microsoft.com/office/drawing/2014/chartex" xmlns:cx1="http://schemas.microsoft.com/office/drawing/2015/9/8/chartex" xmlns:cx2="http://schemas.microsoft.com/office/drawing/2015/10/21/chartex" xmlns:cx3="http://schemas.microsoft.com/office/drawing/2016/5/9/chartex" xmlns:cx4="http://schemas.microsoft.com/office/drawing/2016/5/10/chartex" xmlns:cx5="http://schemas.microsoft.com/office/drawing/2016/5/11/chartex" xmlns:cx6="http://schemas.microsoft.com/office/drawing/2016/5/12/chartex" xmlns:cx7="http://schemas.microsoft.com/office/drawing/2016/5/13/chartex" xmlns:cx8="http://schemas.microsoft.com/office/drawing/2016/5/14/chartex" xmlns:mc="http://schemas.openxmlformats.org/markup-compatibility/2006" xmlns:aink="http://schemas.microsoft.com/office/drawing/2016/ink" xmlns:am3d="http://schemas.microsoft.com/office/drawing/2017/model3d" xmlns:o="urn:schemas-microsoft-com:office:office" xmlns:oel="http://schemas.microsoft.com/office/2019/extlst" xmlns:r="http://schemas.openxmlformats.org/officeDocument/2006/relationships" xmlns:m="http://schemas.openxmlformats.org/officeDocument/2006/math" xmlns:v="urn:schemas-microsoft-com:vml" xmlns:wp14="http://schemas.microsoft.com/office/word/2010/wordprocessingDrawing" xmlns:wp="http://schemas.openxmlformats.org/drawingml/2006/wordprocessingDrawing" xmlns:w10="urn:schemas-microsoft-com:office:word" xmlns:w="http://schemas.openxmlformats.org/wordprocessingml/2006/main" xmlns:w14="http://schemas.microsoft.com/office/word/2010/wordml" xmlns:w15="http://schemas.microsoft.com/office/word/2012/wordml" xmlns:w16cex="http://schemas.microsoft.com/office/word/2018/wordml/cex" xmlns:w16cid="http://schemas.microsoft.com/office/word/2016/wordml/cid" xmlns:w16="http://schemas.microsoft.com/office/word/2018/wordml" xmlns:w16sdtdh="http://schemas.microsoft.com/office/word/2020/wordml/sdtdatahash" xmlns:w16se="http://schemas.microsoft.com/office/word/2015/wordml/symex" xmlns:wpg="http://schemas.microsoft.com/office/word/2010/wordprocessingGroup" xmlns:wpi="http://schemas.microsoft.com/office/word/2010/wordprocessingInk" xmlns:wne="http://schemas.microsoft.com/office/word/2006/wordml" xmlns:wps="http://schemas.microsoft.com/office/word/2010/wordprocessingShape" mc:Ignorable="w14 w15 w16se w16cid w16 w16cex w16sdtdh wp14">
   <w:abstractNum w:abstractNumId="0" w15:restartNumberingAfterBreak="0">
     <w:nsid w:val="2BA47C51"/>
     <w:multiLevelType w:val="hybridMultilevel"/>
@@ -2792,25 +2820,25 @@
       </w:rPr>
     </w:lvl>
   </w:abstractNum>
-  <w:num w:numId="1">
+  <w:num w:numId="1" w16cid:durableId="1011489109">
     <w:abstractNumId w:val="1"/>
   </w:num>
-  <w:num w:numId="2">
+  <w:num w:numId="2" w16cid:durableId="142083930">
     <w:abstractNumId w:val="6"/>
   </w:num>
-  <w:num w:numId="3">
+  <w:num w:numId="3" w16cid:durableId="849762812">
     <w:abstractNumId w:val="2"/>
   </w:num>
-  <w:num w:numId="4">
+  <w:num w:numId="4" w16cid:durableId="2079132727">
     <w:abstractNumId w:val="5"/>
   </w:num>
-  <w:num w:numId="5">
+  <w:num w:numId="5" w16cid:durableId="940377059">
     <w:abstractNumId w:val="3"/>
   </w:num>
-  <w:num w:numId="6">
+  <w:num w:numId="6" w16cid:durableId="1957709294">
     <w:abstractNumId w:val="4"/>
   </w:num>
-  <w:num w:numId="7">
+  <w:num w:numId="7" w16cid:durableId="384259940">
     <w:abstractNumId w:val="0"/>
   </w:num>
 </w:numbering>
@@ -3211,13 +3239,13 @@
     <w:name w:val="Normal"/>
     <w:qFormat/>
   </w:style>
-  <w:style w:type="character" w:default="1" w:styleId="DefaultParagraphFont">
+  <w:style w:type="character" w:default="1" w:styleId="Fuentedeprrafopredeter">
     <w:name w:val="Default Paragraph Font"/>
     <w:uiPriority w:val="1"/>
     <w:semiHidden/>
     <w:unhideWhenUsed/>
   </w:style>
-  <w:style w:type="table" w:default="1" w:styleId="TableNormal">
+  <w:style w:type="table" w:default="1" w:styleId="Tablanormal">
     <w:name w:val="Normal Table"/>
     <w:uiPriority w:val="99"/>
     <w:semiHidden/>
@@ -3232,13 +3260,13 @@
       </w:tblCellMar>
     </w:tblPr>
   </w:style>
-  <w:style w:type="numbering" w:default="1" w:styleId="NoList">
+  <w:style w:type="numbering" w:default="1" w:styleId="Sinlista">
     <w:name w:val="No List"/>
     <w:uiPriority w:val="99"/>
     <w:semiHidden/>
     <w:unhideWhenUsed/>
   </w:style>
-  <w:style w:type="paragraph" w:styleId="ListParagraph">
+  <w:style w:type="paragraph" w:styleId="Prrafodelista">
     <w:name w:val="List Paragraph"/>
     <w:basedOn w:val="Normal"/>
     <w:uiPriority w:val="34"/>
@@ -3249,9 +3277,9 @@
       <w:contextualSpacing/>
     </w:pPr>
   </w:style>
-  <w:style w:type="character" w:styleId="Hyperlink">
+  <w:style w:type="character" w:styleId="Hipervnculo">
     <w:name w:val="Hyperlink"/>
-    <w:basedOn w:val="DefaultParagraphFont"/>
+    <w:basedOn w:val="Fuentedeprrafopredeter"/>
     <w:uiPriority w:val="99"/>
     <w:unhideWhenUsed/>
     <w:rsid w:val="00C3780F"/>
@@ -3260,9 +3288,9 @@
       <w:u w:val="single"/>
     </w:rPr>
   </w:style>
-  <w:style w:type="character" w:styleId="UnresolvedMention">
+  <w:style w:type="character" w:styleId="Mencinsinresolver">
     <w:name w:val="Unresolved Mention"/>
-    <w:basedOn w:val="DefaultParagraphFont"/>
+    <w:basedOn w:val="Fuentedeprrafopredeter"/>
     <w:uiPriority w:val="99"/>
     <w:semiHidden/>
     <w:unhideWhenUsed/>
@@ -3272,9 +3300,9 @@
       <w:shd w:val="clear" w:color="auto" w:fill="E1DFDD"/>
     </w:rPr>
   </w:style>
-  <w:style w:type="character" w:styleId="FollowedHyperlink">
+  <w:style w:type="character" w:styleId="Hipervnculovisitado">
     <w:name w:val="FollowedHyperlink"/>
-    <w:basedOn w:val="DefaultParagraphFont"/>
+    <w:basedOn w:val="Fuentedeprrafopredeter"/>
     <w:uiPriority w:val="99"/>
     <w:semiHidden/>
     <w:unhideWhenUsed/>
@@ -3583,6 +3611,25 @@
 </file>
 
 <file path=customXml/item1.xml><?xml version="1.0" encoding="utf-8"?>
+<p:properties xmlns:p="http://schemas.microsoft.com/office/2006/metadata/properties" xmlns:xsi="http://www.w3.org/2001/XMLSchema-instance" xmlns:pc="http://schemas.microsoft.com/office/infopath/2007/PartnerControls">
+  <documentManagement/>
+</p:properties>
+</file>
+
+<file path=customXml/item2.xml><?xml version="1.0" encoding="utf-8"?>
+<b:Sources xmlns:b="http://schemas.openxmlformats.org/officeDocument/2006/bibliography" xmlns="http://schemas.openxmlformats.org/officeDocument/2006/bibliography" SelectedStyle="\APASixthEditionOfficeOnline.xsl" StyleName="APA" Version="6"/>
+</file>
+
+<file path=customXml/item3.xml><?xml version="1.0" encoding="utf-8"?>
+<?mso-contentType ?>
+<FormTemplates xmlns="http://schemas.microsoft.com/sharepoint/v3/contenttype/forms">
+  <Display>DocumentLibraryForm</Display>
+  <Edit>DocumentLibraryForm</Edit>
+  <New>DocumentLibraryForm</New>
+</FormTemplates>
+</file>
+
+<file path=customXml/item4.xml><?xml version="1.0" encoding="utf-8"?>
 <ct:contentTypeSchema xmlns:ct="http://schemas.microsoft.com/office/2006/metadata/contentType" xmlns:ma="http://schemas.microsoft.com/office/2006/metadata/properties/metaAttributes" ct:_="" ma:_="" ma:contentTypeName="Document" ma:contentTypeID="0x010100B73B9EEAFBBEA04B9487748478AE5B10" ma:contentTypeVersion="2" ma:contentTypeDescription="Create a new document." ma:contentTypeScope="" ma:versionID="ebb565478e7a1a3dcf1a59c51a5398bd">
   <xsd:schema xmlns:xsd="http://www.w3.org/2001/XMLSchema" xmlns:xs="http://www.w3.org/2001/XMLSchema" xmlns:p="http://schemas.microsoft.com/office/2006/metadata/properties" xmlns:ns2="5510ff2d-8d0f-4297-b81e-8a882641c805" targetNamespace="http://schemas.microsoft.com/office/2006/metadata/properties" ma:root="true" ma:fieldsID="80d6de3423dfd00089fa99a8de6af579" ns2:_="">
     <xsd:import namespace="5510ff2d-8d0f-4297-b81e-8a882641c805"/>
@@ -3714,26 +3761,32 @@
 </ct:contentTypeSchema>
 </file>
 
-<file path=customXml/item2.xml><?xml version="1.0" encoding="utf-8"?>
-<?mso-contentType ?>
-<FormTemplates xmlns="http://schemas.microsoft.com/sharepoint/v3/contenttype/forms">
-  <Display>DocumentLibraryForm</Display>
-  <Edit>DocumentLibraryForm</Edit>
-  <New>DocumentLibraryForm</New>
-</FormTemplates>
+<file path=customXml/itemProps1.xml><?xml version="1.0" encoding="utf-8"?>
+<ds:datastoreItem xmlns:ds="http://schemas.openxmlformats.org/officeDocument/2006/customXml" ds:itemID="{2492EE4A-DFBC-4CE1-B6BE-EF06FC0444B9}">
+  <ds:schemaRefs>
+    <ds:schemaRef ds:uri="http://schemas.microsoft.com/office/2006/metadata/properties"/>
+    <ds:schemaRef ds:uri="http://schemas.microsoft.com/office/infopath/2007/PartnerControls"/>
+  </ds:schemaRefs>
+</ds:datastoreItem>
 </file>
 
-<file path=customXml/item3.xml><?xml version="1.0" encoding="utf-8"?>
-<b:Sources xmlns:b="http://schemas.openxmlformats.org/officeDocument/2006/bibliography" xmlns="http://schemas.openxmlformats.org/officeDocument/2006/bibliography" SelectedStyle="\APASixthEditionOfficeOnline.xsl" StyleName="APA" Version="6"/>
+<file path=customXml/itemProps2.xml><?xml version="1.0" encoding="utf-8"?>
+<ds:datastoreItem xmlns:ds="http://schemas.openxmlformats.org/officeDocument/2006/customXml" ds:itemID="{5FA73EC3-B843-4302-AFE6-1FF27E317FF2}">
+  <ds:schemaRefs>
+    <ds:schemaRef ds:uri="http://schemas.openxmlformats.org/officeDocument/2006/bibliography"/>
+  </ds:schemaRefs>
+</ds:datastoreItem>
 </file>
 
-<file path=customXml/item4.xml><?xml version="1.0" encoding="utf-8"?>
-<p:properties xmlns:p="http://schemas.microsoft.com/office/2006/metadata/properties" xmlns:xsi="http://www.w3.org/2001/XMLSchema-instance" xmlns:pc="http://schemas.microsoft.com/office/infopath/2007/PartnerControls">
-  <documentManagement/>
-</p:properties>
+<file path=customXml/itemProps3.xml><?xml version="1.0" encoding="utf-8"?>
+<ds:datastoreItem xmlns:ds="http://schemas.openxmlformats.org/officeDocument/2006/customXml" ds:itemID="{1A009167-F135-4FFA-9601-1F7B26BB1928}">
+  <ds:schemaRefs>
+    <ds:schemaRef ds:uri="http://schemas.microsoft.com/sharepoint/v3/contenttype/forms"/>
+  </ds:schemaRefs>
+</ds:datastoreItem>
 </file>
 
-<file path=customXml/itemProps1.xml><?xml version="1.0" encoding="utf-8"?>
+<file path=customXml/itemProps4.xml><?xml version="1.0" encoding="utf-8"?>
 <ds:datastoreItem xmlns:ds="http://schemas.openxmlformats.org/officeDocument/2006/customXml" ds:itemID="{3BDCE344-D77E-4C96-9328-0F655CF1F50A}">
   <ds:schemaRefs>
     <ds:schemaRef ds:uri="http://schemas.microsoft.com/office/2006/metadata/contentType"/>
@@ -3749,29 +3802,4 @@
     <ds:schemaRef ds:uri="http://schemas.microsoft.com/internal/obd"/>
   </ds:schemaRefs>
 </ds:datastoreItem>
-</file>
-
-<file path=customXml/itemProps2.xml><?xml version="1.0" encoding="utf-8"?>
-<ds:datastoreItem xmlns:ds="http://schemas.openxmlformats.org/officeDocument/2006/customXml" ds:itemID="{1A009167-F135-4FFA-9601-1F7B26BB1928}">
-  <ds:schemaRefs>
-    <ds:schemaRef ds:uri="http://schemas.microsoft.com/sharepoint/v3/contenttype/forms"/>
-  </ds:schemaRefs>
-</ds:datastoreItem>
-</file>
-
-<file path=customXml/itemProps3.xml><?xml version="1.0" encoding="utf-8"?>
-<ds:datastoreItem xmlns:ds="http://schemas.openxmlformats.org/officeDocument/2006/customXml" ds:itemID="{5FA73EC3-B843-4302-AFE6-1FF27E317FF2}">
-  <ds:schemaRefs>
-    <ds:schemaRef ds:uri="http://schemas.openxmlformats.org/officeDocument/2006/bibliography"/>
-  </ds:schemaRefs>
-</ds:datastoreItem>
-</file>
-
-<file path=customXml/itemProps4.xml><?xml version="1.0" encoding="utf-8"?>
-<ds:datastoreItem xmlns:ds="http://schemas.openxmlformats.org/officeDocument/2006/customXml" ds:itemID="{2492EE4A-DFBC-4CE1-B6BE-EF06FC0444B9}">
-  <ds:schemaRefs>
-    <ds:schemaRef ds:uri="http://schemas.microsoft.com/office/2006/metadata/properties"/>
-    <ds:schemaRef ds:uri="http://schemas.microsoft.com/office/infopath/2007/PartnerControls"/>
-  </ds:schemaRefs>
-</ds:datastoreItem>
 </file>
--- a/ai_docs/AI Pair Programming.docx
+++ b/ai_docs/AI Pair Programming.docx
@@ -124,16 +124,8 @@
         <w:rPr>
           <w:rFonts w:ascii="Palatino Linotype" w:hAnsi="Palatino Linotype"/>
         </w:rPr>
-        <w:t xml:space="preserve">GPT-Neo-2.7B. </w:t>
-      </w:r>
-      <w:proofErr w:type="spellStart"/>
-      <w:r>
-        <w:rPr>
-          <w:rFonts w:ascii="Palatino Linotype" w:hAnsi="Palatino Linotype"/>
-        </w:rPr>
-        <w:t>Huggingface</w:t>
-      </w:r>
-      <w:proofErr w:type="spellEnd"/>
+        <w:t>GPT-Neo-2.7B</w:t>
+      </w:r>
     </w:p>
     <w:p>
       <w:pPr>
@@ -274,17 +266,8 @@
           <w:rFonts w:ascii="Palatino Linotype" w:hAnsi="Palatino Linotype"/>
           <w:lang w:val="en-US"/>
         </w:rPr>
-        <w:t xml:space="preserve">CodeGPT-small-py-adaptedGPT2. </w:t>
-      </w:r>
-      <w:proofErr w:type="spellStart"/>
-      <w:r>
-        <w:rPr>
-          <w:rFonts w:ascii="Palatino Linotype" w:hAnsi="Palatino Linotype"/>
-          <w:lang w:val="en-US"/>
-        </w:rPr>
-        <w:t>Huggingface</w:t>
-      </w:r>
-      <w:proofErr w:type="spellEnd"/>
+        <w:t>CodeGPT-small-py-adaptedGPT2</w:t>
+      </w:r>
     </w:p>
     <w:p>
       <w:pPr>
@@ -673,120 +656,100 @@
     </w:p>
     <w:p>
       <w:pPr>
+        <w:pStyle w:val="Prrafodelista"/>
+        <w:numPr>
+          <w:ilvl w:val="0"/>
+          <w:numId w:val="2"/>
+        </w:numPr>
+        <w:jc w:val="both"/>
+        <w:rPr>
+          <w:rFonts w:ascii="Palatino Linotype" w:hAnsi="Palatino Linotype"/>
+          <w:lang w:val="en-US"/>
+        </w:rPr>
+      </w:pPr>
+      <w:r>
+        <w:rPr>
+          <w:rFonts w:ascii="Palatino Linotype" w:hAnsi="Palatino Linotype"/>
+          <w:lang w:val="en-US"/>
+        </w:rPr>
+        <w:t>GPT-J</w:t>
+      </w:r>
+    </w:p>
+    <w:p>
+      <w:pPr>
+        <w:jc w:val="both"/>
+        <w:rPr>
+          <w:rFonts w:ascii="Palatino Linotype" w:hAnsi="Palatino Linotype"/>
+        </w:rPr>
+      </w:pPr>
+    </w:p>
+    <w:p>
+      <w:pPr>
         <w:ind w:left="142" w:firstLine="360"/>
         <w:jc w:val="both"/>
         <w:rPr>
           <w:rFonts w:ascii="Palatino Linotype" w:hAnsi="Palatino Linotype"/>
-          <w:highlight w:val="cyan"/>
-        </w:rPr>
-      </w:pPr>
-      <w:r>
-        <w:rPr>
-          <w:rFonts w:ascii="Palatino Linotype" w:hAnsi="Palatino Linotype"/>
-          <w:highlight w:val="cyan"/>
-        </w:rPr>
-        <w:t>Modelo,</w:t>
-      </w:r>
-      <w:r>
-        <w:rPr>
-          <w:rFonts w:ascii="Palatino Linotype" w:hAnsi="Palatino Linotype"/>
-          <w:highlight w:val="cyan"/>
-        </w:rPr>
-        <w:t xml:space="preserve"> RAM/GPU,</w:t>
-      </w:r>
-      <w:r>
-        <w:rPr>
-          <w:rFonts w:ascii="Palatino Linotype" w:hAnsi="Palatino Linotype"/>
-          <w:highlight w:val="cyan"/>
-        </w:rPr>
-        <w:t xml:space="preserve"> tiempo de carga,</w:t>
-      </w:r>
-      <w:r>
-        <w:rPr>
-          <w:rFonts w:ascii="Palatino Linotype" w:hAnsi="Palatino Linotype"/>
-          <w:highlight w:val="cyan"/>
-        </w:rPr>
-        <w:t xml:space="preserve"> #problemas,</w:t>
-      </w:r>
-      <w:r>
-        <w:rPr>
-          <w:rFonts w:ascii="Palatino Linotype" w:hAnsi="Palatino Linotype"/>
-          <w:highlight w:val="cyan"/>
-        </w:rPr>
-        <w:t xml:space="preserve"> tiempo </w:t>
-      </w:r>
-      <w:r>
-        <w:rPr>
-          <w:rFonts w:ascii="Palatino Linotype" w:hAnsi="Palatino Linotype"/>
-          <w:highlight w:val="cyan"/>
-        </w:rPr>
-        <w:t>total, tiempo por problema</w:t>
-      </w:r>
-      <w:r>
-        <w:rPr>
-          <w:rFonts w:ascii="Palatino Linotype" w:hAnsi="Palatino Linotype"/>
-          <w:highlight w:val="cyan"/>
-        </w:rPr>
-        <w:t>, memoria.</w:t>
-      </w:r>
-      <w:r>
-        <w:rPr>
-          <w:rFonts w:ascii="Palatino Linotype" w:hAnsi="Palatino Linotype"/>
-          <w:highlight w:val="cyan"/>
-        </w:rPr>
-        <w:t xml:space="preserve"> =&gt; Añadir a Excel de selección de modelos</w:t>
-      </w:r>
-    </w:p>
-    <w:p>
-      <w:pPr>
-        <w:ind w:left="142" w:firstLine="360"/>
-        <w:jc w:val="both"/>
-        <w:rPr>
-          <w:rFonts w:ascii="Palatino Linotype" w:hAnsi="Palatino Linotype"/>
-          <w:highlight w:val="cyan"/>
-        </w:rPr>
-      </w:pPr>
-    </w:p>
-    <w:p>
-      <w:pPr>
-        <w:ind w:left="142" w:firstLine="360"/>
-        <w:jc w:val="both"/>
-        <w:rPr>
-          <w:rFonts w:ascii="Palatino Linotype" w:hAnsi="Palatino Linotype"/>
-          <w:highlight w:val="cyan"/>
-        </w:rPr>
-      </w:pPr>
-      <w:r>
-        <w:rPr>
-          <w:rFonts w:ascii="Palatino Linotype" w:hAnsi="Palatino Linotype"/>
-          <w:highlight w:val="cyan"/>
-        </w:rPr>
-        <w:t>GPT-J: falta probar en RAM</w:t>
-      </w:r>
-    </w:p>
-    <w:p>
-      <w:pPr>
-        <w:ind w:left="142" w:firstLine="360"/>
-        <w:jc w:val="both"/>
-        <w:rPr>
-          <w:rFonts w:ascii="Palatino Linotype" w:hAnsi="Palatino Linotype"/>
-        </w:rPr>
-      </w:pPr>
-      <w:proofErr w:type="spellStart"/>
-      <w:r>
-        <w:rPr>
-          <w:rFonts w:ascii="Palatino Linotype" w:hAnsi="Palatino Linotype"/>
-          <w:highlight w:val="cyan"/>
-        </w:rPr>
-        <w:t>CodeGPT</w:t>
-      </w:r>
-      <w:proofErr w:type="spellEnd"/>
-      <w:r>
-        <w:rPr>
-          <w:rFonts w:ascii="Palatino Linotype" w:hAnsi="Palatino Linotype"/>
-          <w:highlight w:val="cyan"/>
-        </w:rPr>
-        <w:t xml:space="preserve"> en GPU</w:t>
+        </w:rPr>
+      </w:pPr>
+      <w:r>
+        <w:rPr>
+          <w:rFonts w:ascii="Palatino Linotype" w:hAnsi="Palatino Linotype"/>
+        </w:rPr>
+        <w:t>Prueba del modelo GPT-J</w:t>
+      </w:r>
+      <w:r>
+        <w:rPr>
+          <w:rFonts w:ascii="Palatino Linotype" w:hAnsi="Palatino Linotype"/>
+        </w:rPr>
+        <w:t xml:space="preserve"> </w:t>
+      </w:r>
+      <w:r>
+        <w:rPr>
+          <w:rFonts w:ascii="Palatino Linotype" w:hAnsi="Palatino Linotype"/>
+        </w:rPr>
+        <w:t xml:space="preserve">con </w:t>
+      </w:r>
+      <w:r>
+        <w:rPr>
+          <w:rFonts w:ascii="Palatino Linotype" w:hAnsi="Palatino Linotype"/>
+        </w:rPr>
+        <w:t>6</w:t>
+      </w:r>
+      <w:r>
+        <w:rPr>
+          <w:rFonts w:ascii="Palatino Linotype" w:hAnsi="Palatino Linotype"/>
+        </w:rPr>
+        <w:t xml:space="preserve"> Billones de parámetros. E</w:t>
+      </w:r>
+      <w:r>
+        <w:rPr>
+          <w:rFonts w:ascii="Palatino Linotype" w:hAnsi="Palatino Linotype"/>
+        </w:rPr>
+        <w:t>s de los modelos con mayor número de parámetros y dada la capacidad limitada de la RAM (60 GB) no ha podido terminar de ejecutarse. Antes de terminar e</w:t>
+      </w:r>
+      <w:r>
+        <w:rPr>
+          <w:rFonts w:ascii="Palatino Linotype" w:hAnsi="Palatino Linotype"/>
+        </w:rPr>
+        <w:t>l ejemplo</w:t>
+      </w:r>
+      <w:r>
+        <w:rPr>
+          <w:rFonts w:ascii="Palatino Linotype" w:hAnsi="Palatino Linotype"/>
+        </w:rPr>
+        <w:t xml:space="preserve">, </w:t>
+      </w:r>
+      <w:r>
+        <w:rPr>
+          <w:rFonts w:ascii="Palatino Linotype" w:hAnsi="Palatino Linotype"/>
+        </w:rPr>
+        <w:t xml:space="preserve">con </w:t>
+      </w:r>
+      <w:r>
+        <w:rPr>
+          <w:rFonts w:ascii="Palatino Linotype" w:hAnsi="Palatino Linotype"/>
+        </w:rPr>
+        <w:t>10 problemas de prueba, ha ocupado 45.2 GB.</w:t>
       </w:r>
     </w:p>
     <w:p>
@@ -1100,7 +1063,14 @@
         <w:rPr>
           <w:rFonts w:ascii="Palatino Linotype" w:hAnsi="Palatino Linotype"/>
         </w:rPr>
-        <w:t xml:space="preserve"> y sus afiliados proporcionen, aseguren y mejoren las API. Antes de enviar contenido a nuestras API a través de su Aplicación, se asegurará de tener los derechos necesarios (incluidos los derechos de sus usuarios finales) para otorgarnos la licencia.</w:t>
+        <w:t xml:space="preserve"> y sus afiliados proporcionen, aseguren y mejoren las API. Antes de enviar contenido a nuestras API a través de su </w:t>
+      </w:r>
+      <w:r>
+        <w:rPr>
+          <w:rFonts w:ascii="Palatino Linotype" w:hAnsi="Palatino Linotype"/>
+        </w:rPr>
+        <w:lastRenderedPageBreak/>
+        <w:t>Aplicación, se asegurará de tener los derechos necesarios (incluidos los derechos de sus usuarios finales) para otorgarnos la licencia.</w:t>
       </w:r>
     </w:p>
     <w:p>
@@ -1639,14 +1609,8 @@
         <w:rPr>
           <w:rFonts w:ascii="Palatino Linotype" w:hAnsi="Palatino Linotype"/>
         </w:rPr>
-        <w:t xml:space="preserve">Si bien la exactitud de esta prueba sobre diez conversaciones no puede ser muy alta, los resultados obtenidos son alentadores e invitan a continuar </w:t>
-      </w:r>
-      <w:r>
-        <w:rPr>
-          <w:rFonts w:ascii="Palatino Linotype" w:hAnsi="Palatino Linotype"/>
-        </w:rPr>
         <w:lastRenderedPageBreak/>
-        <w:t>explorando el valor del modelo para las tareas elegidas (por ej. una comparativa contra el nivel de rendimiento humano).</w:t>
+        <w:t>Si bien la exactitud de esta prueba sobre diez conversaciones no puede ser muy alta, los resultados obtenidos son alentadores e invitan a continuar explorando el valor del modelo para las tareas elegidas (por ej. una comparativa contra el nivel de rendimiento humano).</w:t>
       </w:r>
     </w:p>
     <w:p>
@@ -3611,25 +3575,6 @@
 </file>
 
 <file path=customXml/item1.xml><?xml version="1.0" encoding="utf-8"?>
-<p:properties xmlns:p="http://schemas.microsoft.com/office/2006/metadata/properties" xmlns:xsi="http://www.w3.org/2001/XMLSchema-instance" xmlns:pc="http://schemas.microsoft.com/office/infopath/2007/PartnerControls">
-  <documentManagement/>
-</p:properties>
-</file>
-
-<file path=customXml/item2.xml><?xml version="1.0" encoding="utf-8"?>
-<b:Sources xmlns:b="http://schemas.openxmlformats.org/officeDocument/2006/bibliography" xmlns="http://schemas.openxmlformats.org/officeDocument/2006/bibliography" SelectedStyle="\APASixthEditionOfficeOnline.xsl" StyleName="APA" Version="6"/>
-</file>
-
-<file path=customXml/item3.xml><?xml version="1.0" encoding="utf-8"?>
-<?mso-contentType ?>
-<FormTemplates xmlns="http://schemas.microsoft.com/sharepoint/v3/contenttype/forms">
-  <Display>DocumentLibraryForm</Display>
-  <Edit>DocumentLibraryForm</Edit>
-  <New>DocumentLibraryForm</New>
-</FormTemplates>
-</file>
-
-<file path=customXml/item4.xml><?xml version="1.0" encoding="utf-8"?>
 <ct:contentTypeSchema xmlns:ct="http://schemas.microsoft.com/office/2006/metadata/contentType" xmlns:ma="http://schemas.microsoft.com/office/2006/metadata/properties/metaAttributes" ct:_="" ma:_="" ma:contentTypeName="Document" ma:contentTypeID="0x010100B73B9EEAFBBEA04B9487748478AE5B10" ma:contentTypeVersion="2" ma:contentTypeDescription="Create a new document." ma:contentTypeScope="" ma:versionID="ebb565478e7a1a3dcf1a59c51a5398bd">
   <xsd:schema xmlns:xsd="http://www.w3.org/2001/XMLSchema" xmlns:xs="http://www.w3.org/2001/XMLSchema" xmlns:p="http://schemas.microsoft.com/office/2006/metadata/properties" xmlns:ns2="5510ff2d-8d0f-4297-b81e-8a882641c805" targetNamespace="http://schemas.microsoft.com/office/2006/metadata/properties" ma:root="true" ma:fieldsID="80d6de3423dfd00089fa99a8de6af579" ns2:_="">
     <xsd:import namespace="5510ff2d-8d0f-4297-b81e-8a882641c805"/>
@@ -3761,32 +3706,26 @@
 </ct:contentTypeSchema>
 </file>
 
-<file path=customXml/itemProps1.xml><?xml version="1.0" encoding="utf-8"?>
-<ds:datastoreItem xmlns:ds="http://schemas.openxmlformats.org/officeDocument/2006/customXml" ds:itemID="{2492EE4A-DFBC-4CE1-B6BE-EF06FC0444B9}">
-  <ds:schemaRefs>
-    <ds:schemaRef ds:uri="http://schemas.microsoft.com/office/2006/metadata/properties"/>
-    <ds:schemaRef ds:uri="http://schemas.microsoft.com/office/infopath/2007/PartnerControls"/>
-  </ds:schemaRefs>
-</ds:datastoreItem>
+<file path=customXml/item2.xml><?xml version="1.0" encoding="utf-8"?>
+<?mso-contentType ?>
+<FormTemplates xmlns="http://schemas.microsoft.com/sharepoint/v3/contenttype/forms">
+  <Display>DocumentLibraryForm</Display>
+  <Edit>DocumentLibraryForm</Edit>
+  <New>DocumentLibraryForm</New>
+</FormTemplates>
 </file>
 
-<file path=customXml/itemProps2.xml><?xml version="1.0" encoding="utf-8"?>
-<ds:datastoreItem xmlns:ds="http://schemas.openxmlformats.org/officeDocument/2006/customXml" ds:itemID="{5FA73EC3-B843-4302-AFE6-1FF27E317FF2}">
-  <ds:schemaRefs>
-    <ds:schemaRef ds:uri="http://schemas.openxmlformats.org/officeDocument/2006/bibliography"/>
-  </ds:schemaRefs>
-</ds:datastoreItem>
+<file path=customXml/item3.xml><?xml version="1.0" encoding="utf-8"?>
+<b:Sources xmlns:b="http://schemas.openxmlformats.org/officeDocument/2006/bibliography" xmlns="http://schemas.openxmlformats.org/officeDocument/2006/bibliography" SelectedStyle="\APASixthEditionOfficeOnline.xsl" StyleName="APA" Version="6"/>
 </file>
 
-<file path=customXml/itemProps3.xml><?xml version="1.0" encoding="utf-8"?>
-<ds:datastoreItem xmlns:ds="http://schemas.openxmlformats.org/officeDocument/2006/customXml" ds:itemID="{1A009167-F135-4FFA-9601-1F7B26BB1928}">
-  <ds:schemaRefs>
-    <ds:schemaRef ds:uri="http://schemas.microsoft.com/sharepoint/v3/contenttype/forms"/>
-  </ds:schemaRefs>
-</ds:datastoreItem>
+<file path=customXml/item4.xml><?xml version="1.0" encoding="utf-8"?>
+<p:properties xmlns:p="http://schemas.microsoft.com/office/2006/metadata/properties" xmlns:xsi="http://www.w3.org/2001/XMLSchema-instance" xmlns:pc="http://schemas.microsoft.com/office/infopath/2007/PartnerControls">
+  <documentManagement/>
+</p:properties>
 </file>
 
-<file path=customXml/itemProps4.xml><?xml version="1.0" encoding="utf-8"?>
+<file path=customXml/itemProps1.xml><?xml version="1.0" encoding="utf-8"?>
 <ds:datastoreItem xmlns:ds="http://schemas.openxmlformats.org/officeDocument/2006/customXml" ds:itemID="{3BDCE344-D77E-4C96-9328-0F655CF1F50A}">
   <ds:schemaRefs>
     <ds:schemaRef ds:uri="http://schemas.microsoft.com/office/2006/metadata/contentType"/>
@@ -3802,4 +3741,29 @@
     <ds:schemaRef ds:uri="http://schemas.microsoft.com/internal/obd"/>
   </ds:schemaRefs>
 </ds:datastoreItem>
+</file>
+
+<file path=customXml/itemProps2.xml><?xml version="1.0" encoding="utf-8"?>
+<ds:datastoreItem xmlns:ds="http://schemas.openxmlformats.org/officeDocument/2006/customXml" ds:itemID="{1A009167-F135-4FFA-9601-1F7B26BB1928}">
+  <ds:schemaRefs>
+    <ds:schemaRef ds:uri="http://schemas.microsoft.com/sharepoint/v3/contenttype/forms"/>
+  </ds:schemaRefs>
+</ds:datastoreItem>
+</file>
+
+<file path=customXml/itemProps3.xml><?xml version="1.0" encoding="utf-8"?>
+<ds:datastoreItem xmlns:ds="http://schemas.openxmlformats.org/officeDocument/2006/customXml" ds:itemID="{5FA73EC3-B843-4302-AFE6-1FF27E317FF2}">
+  <ds:schemaRefs>
+    <ds:schemaRef ds:uri="http://schemas.openxmlformats.org/officeDocument/2006/bibliography"/>
+  </ds:schemaRefs>
+</ds:datastoreItem>
+</file>
+
+<file path=customXml/itemProps4.xml><?xml version="1.0" encoding="utf-8"?>
+<ds:datastoreItem xmlns:ds="http://schemas.openxmlformats.org/officeDocument/2006/customXml" ds:itemID="{2492EE4A-DFBC-4CE1-B6BE-EF06FC0444B9}">
+  <ds:schemaRefs>
+    <ds:schemaRef ds:uri="http://schemas.microsoft.com/office/2006/metadata/properties"/>
+    <ds:schemaRef ds:uri="http://schemas.microsoft.com/office/infopath/2007/PartnerControls"/>
+  </ds:schemaRefs>
+</ds:datastoreItem>
 </file>